--- a/1a/Sprawo.docx
+++ b/1a/Sprawo.docx
@@ -26,12 +26,6 @@
         <w:gridCol w:w="1843"/>
       </w:tblGrid>
       <w:tr>
-        <w:tblPrEx>
-          <w:tblCellMar>
-            <w:top w:w="0" w:type="dxa"/>
-            <w:bottom w:w="0" w:type="dxa"/>
-          </w:tblCellMar>
-        </w:tblPrEx>
         <w:trPr>
           <w:cantSplit/>
         </w:trPr>
@@ -80,12 +74,6 @@
         </w:tc>
       </w:tr>
       <w:tr>
-        <w:tblPrEx>
-          <w:tblCellMar>
-            <w:top w:w="0" w:type="dxa"/>
-            <w:bottom w:w="0" w:type="dxa"/>
-          </w:tblCellMar>
-        </w:tblPrEx>
         <w:trPr>
           <w:cantSplit/>
           <w:trHeight w:val="570"/>
@@ -138,12 +126,6 @@
         </w:tc>
       </w:tr>
       <w:tr>
-        <w:tblPrEx>
-          <w:tblCellMar>
-            <w:top w:w="0" w:type="dxa"/>
-            <w:bottom w:w="0" w:type="dxa"/>
-          </w:tblCellMar>
-        </w:tblPrEx>
         <w:trPr>
           <w:cantSplit/>
           <w:trHeight w:val="140"/>
@@ -157,7 +139,13 @@
               <w:t>Data:</w:t>
             </w:r>
             <w:r>
-              <w:t xml:space="preserve"> 17.03.2022</w:t>
+              <w:t xml:space="preserve"> 1</w:t>
+            </w:r>
+            <w:r>
+              <w:t>6</w:t>
+            </w:r>
+            <w:r>
+              <w:t>.03.2022</w:t>
             </w:r>
           </w:p>
         </w:tc>
@@ -202,12 +190,6 @@
         </w:tc>
       </w:tr>
       <w:tr>
-        <w:tblPrEx>
-          <w:tblCellMar>
-            <w:top w:w="0" w:type="dxa"/>
-            <w:bottom w:w="0" w:type="dxa"/>
-          </w:tblCellMar>
-        </w:tblPrEx>
         <w:trPr>
           <w:cantSplit/>
           <w:trHeight w:val="140"/>
@@ -219,6 +201,9 @@
           <w:p>
             <w:r>
               <w:t>Data:</w:t>
+            </w:r>
+            <w:r>
+              <w:t xml:space="preserve"> 23.03.2022</w:t>
             </w:r>
           </w:p>
         </w:tc>
@@ -318,14 +303,34 @@
         <w:ind w:left="720"/>
       </w:pPr>
       <w:r>
+        <w:t>Przykładow</w:t>
+      </w:r>
+      <w:r>
+        <w:t xml:space="preserve">y układ wzmacniacza WE z minimalną ilością </w:t>
+      </w:r>
+      <w:r>
+        <w:t>komponentów</w:t>
+      </w:r>
+      <w:r>
+        <w:t>:</w:t>
+      </w:r>
+    </w:p>
+    <w:p>
+      <w:pPr>
+        <w:ind w:left="720"/>
+      </w:pPr>
+      <w:r>
+        <w:rPr>
+          <w:noProof/>
+        </w:rPr>
         <w:drawing>
-          <wp:anchor distT="0" distB="0" distL="114300" distR="114300" simplePos="0" relativeHeight="251658240" behindDoc="1" locked="0" layoutInCell="1" allowOverlap="1" wp14:anchorId="5259BC36" wp14:editId="6709DAD4">
+          <wp:anchor distT="0" distB="0" distL="114300" distR="114300" simplePos="0" relativeHeight="251658240" behindDoc="1" locked="0" layoutInCell="1" allowOverlap="1" wp14:anchorId="5259BC36" wp14:editId="41ABF144">
             <wp:simplePos x="0" y="0"/>
             <wp:positionH relativeFrom="margin">
-              <wp:align>right</wp:align>
+              <wp:align>center</wp:align>
             </wp:positionH>
             <wp:positionV relativeFrom="paragraph">
-              <wp:posOffset>247015</wp:posOffset>
+              <wp:posOffset>119463</wp:posOffset>
             </wp:positionV>
             <wp:extent cx="5762625" cy="3462655"/>
             <wp:effectExtent l="0" t="0" r="9525" b="4445"/>
@@ -350,7 +355,7 @@
                     <pic:cNvPicPr/>
                   </pic:nvPicPr>
                   <pic:blipFill>
-                    <a:blip r:embed="rId5" cstate="print">
+                    <a:blip r:embed="rId7" cstate="print">
                       <a:extLst>
                         <a:ext uri="{28A0092B-C50C-407E-A947-70E740481C1C}">
                           <a14:useLocalDpi xmlns:a14="http://schemas.microsoft.com/office/drawing/2010/main" val="0"/>
@@ -382,14 +387,273 @@
           </wp:anchor>
         </w:drawing>
       </w:r>
-      <w:r>
-        <w:t>Przykładow</w:t>
-      </w:r>
-      <w:r>
-        <w:t xml:space="preserve">y układ wzmacniacza WE z minimalną ilością </w:t>
-      </w:r>
-      <w:r>
-        <w:t>komponentów</w:t>
+    </w:p>
+    <w:p>
+      <w:pPr>
+        <w:ind w:left="720"/>
+      </w:pPr>
+    </w:p>
+    <w:p>
+      <w:pPr>
+        <w:ind w:left="720"/>
+      </w:pPr>
+    </w:p>
+    <w:p>
+      <w:pPr>
+        <w:ind w:left="720"/>
+      </w:pPr>
+    </w:p>
+    <w:p>
+      <w:pPr>
+        <w:ind w:left="720"/>
+      </w:pPr>
+    </w:p>
+    <w:p>
+      <w:pPr>
+        <w:ind w:left="720"/>
+      </w:pPr>
+    </w:p>
+    <w:p>
+      <w:pPr>
+        <w:ind w:left="720"/>
+      </w:pPr>
+    </w:p>
+    <w:p>
+      <w:pPr>
+        <w:ind w:left="720"/>
+      </w:pPr>
+    </w:p>
+    <w:p>
+      <w:pPr>
+        <w:ind w:left="720"/>
+      </w:pPr>
+    </w:p>
+    <w:p>
+      <w:pPr>
+        <w:ind w:left="720"/>
+      </w:pPr>
+    </w:p>
+    <w:p>
+      <w:pPr>
+        <w:ind w:left="720"/>
+      </w:pPr>
+    </w:p>
+    <w:p>
+      <w:pPr>
+        <w:ind w:left="720"/>
+      </w:pPr>
+    </w:p>
+    <w:p>
+      <w:pPr>
+        <w:ind w:left="720"/>
+      </w:pPr>
+    </w:p>
+    <w:p>
+      <w:pPr>
+        <w:ind w:left="720"/>
+      </w:pPr>
+    </w:p>
+    <w:p>
+      <w:pPr>
+        <w:ind w:left="720"/>
+      </w:pPr>
+    </w:p>
+    <w:p>
+      <w:pPr>
+        <w:ind w:left="720"/>
+      </w:pPr>
+    </w:p>
+    <w:p>
+      <w:pPr>
+        <w:ind w:left="720"/>
+      </w:pPr>
+    </w:p>
+    <w:p>
+      <w:pPr>
+        <w:ind w:left="720"/>
+      </w:pPr>
+    </w:p>
+    <w:p>
+      <w:pPr>
+        <w:ind w:left="720"/>
+      </w:pPr>
+    </w:p>
+    <w:p>
+      <w:pPr>
+        <w:ind w:left="720"/>
+      </w:pPr>
+    </w:p>
+    <w:p>
+      <w:pPr>
+        <w:ind w:left="720"/>
+      </w:pPr>
+    </w:p>
+    <w:p>
+      <w:pPr>
+        <w:ind w:left="720"/>
+      </w:pPr>
+    </w:p>
+    <w:p>
+      <w:pPr>
+        <w:ind w:left="720"/>
+      </w:pPr>
+    </w:p>
+    <w:p>
+      <w:pPr>
+        <w:ind w:left="720"/>
+      </w:pPr>
+      <w:r>
+        <w:drawing>
+          <wp:anchor distT="0" distB="0" distL="114300" distR="114300" simplePos="0" relativeHeight="251838464" behindDoc="1" locked="0" layoutInCell="1" allowOverlap="1" wp14:anchorId="20ACEB62" wp14:editId="456F2DE9">
+            <wp:simplePos x="0" y="0"/>
+            <wp:positionH relativeFrom="margin">
+              <wp:align>center</wp:align>
+            </wp:positionH>
+            <wp:positionV relativeFrom="paragraph">
+              <wp:posOffset>278792</wp:posOffset>
+            </wp:positionV>
+            <wp:extent cx="6136640" cy="1855470"/>
+            <wp:effectExtent l="0" t="0" r="0" b="0"/>
+            <wp:wrapTight wrapText="bothSides">
+              <wp:wrapPolygon edited="0">
+                <wp:start x="0" y="0"/>
+                <wp:lineTo x="0" y="21290"/>
+                <wp:lineTo x="21524" y="21290"/>
+                <wp:lineTo x="21524" y="0"/>
+                <wp:lineTo x="0" y="0"/>
+              </wp:wrapPolygon>
+            </wp:wrapTight>
+            <wp:docPr id="5" name="Picture 5" descr="Diagram, schematic&#10;&#10;Description automatically generated"/>
+            <wp:cNvGraphicFramePr>
+              <a:graphicFrameLocks xmlns:a="http://schemas.openxmlformats.org/drawingml/2006/main" noChangeAspect="1"/>
+            </wp:cNvGraphicFramePr>
+            <a:graphic xmlns:a="http://schemas.openxmlformats.org/drawingml/2006/main">
+              <a:graphicData uri="http://schemas.openxmlformats.org/drawingml/2006/picture">
+                <pic:pic xmlns:pic="http://schemas.openxmlformats.org/drawingml/2006/picture">
+                  <pic:nvPicPr>
+                    <pic:cNvPr id="5" name="Picture 5" descr="Diagram, schematic&#10;&#10;Description automatically generated"/>
+                    <pic:cNvPicPr/>
+                  </pic:nvPicPr>
+                  <pic:blipFill>
+                    <a:blip r:embed="rId8">
+                      <a:extLst>
+                        <a:ext uri="{28A0092B-C50C-407E-A947-70E740481C1C}">
+                          <a14:useLocalDpi xmlns:a14="http://schemas.microsoft.com/office/drawing/2010/main" val="0"/>
+                        </a:ext>
+                      </a:extLst>
+                    </a:blip>
+                    <a:stretch>
+                      <a:fillRect/>
+                    </a:stretch>
+                  </pic:blipFill>
+                  <pic:spPr>
+                    <a:xfrm>
+                      <a:off x="0" y="0"/>
+                      <a:ext cx="6136640" cy="1855470"/>
+                    </a:xfrm>
+                    <a:prstGeom prst="rect">
+                      <a:avLst/>
+                    </a:prstGeom>
+                  </pic:spPr>
+                </pic:pic>
+              </a:graphicData>
+            </a:graphic>
+            <wp14:sizeRelH relativeFrom="page">
+              <wp14:pctWidth>0</wp14:pctWidth>
+            </wp14:sizeRelH>
+            <wp14:sizeRelV relativeFrom="page">
+              <wp14:pctHeight>0</wp14:pctHeight>
+            </wp14:sizeRelV>
+          </wp:anchor>
+        </w:drawing>
+      </w:r>
+      <w:r>
+        <w:t>Układ wspólnej bazy</w:t>
+      </w:r>
+    </w:p>
+    <w:p>
+      <w:pPr>
+        <w:ind w:left="720"/>
+      </w:pPr>
+    </w:p>
+    <w:p>
+      <w:pPr>
+        <w:ind w:left="720"/>
+      </w:pPr>
+    </w:p>
+    <w:p>
+      <w:pPr>
+        <w:ind w:left="720"/>
+      </w:pPr>
+    </w:p>
+    <w:p>
+      <w:pPr>
+        <w:ind w:left="720"/>
+      </w:pPr>
+    </w:p>
+    <w:p>
+      <w:pPr>
+        <w:ind w:left="720"/>
+      </w:pPr>
+    </w:p>
+    <w:p>
+      <w:pPr>
+        <w:ind w:left="720"/>
+      </w:pPr>
+    </w:p>
+    <w:p>
+      <w:pPr>
+        <w:ind w:left="720"/>
+      </w:pPr>
+    </w:p>
+    <w:p>
+      <w:pPr>
+        <w:ind w:left="720"/>
+      </w:pPr>
+      <w:r>
+        <w:lastRenderedPageBreak/>
+        <w:t xml:space="preserve">Sercem tego układu jest tranzystor </w:t>
+      </w:r>
+      <w:r>
+        <w:t xml:space="preserve">bipolarny, </w:t>
+      </w:r>
+      <w:r>
+        <w:t xml:space="preserve">pracujący w układzie wspólnego emitera. </w:t>
+      </w:r>
+      <w:r>
+        <w:t>W tym ćwiczeniu mamy styczność z tranzystor</w:t>
+      </w:r>
+      <w:r>
+        <w:t xml:space="preserve">em bipolarnym typu NPN. Co oznacza że </w:t>
+      </w:r>
+      <w:r>
+        <w:t>Baza tranzystora jest typu P, a Emiter i Kolektor są typu N</w:t>
+      </w:r>
+      <w:r>
+        <w:t xml:space="preserve">. </w:t>
+      </w:r>
+      <w:r>
+        <w:t xml:space="preserve">Charakterystyki statyczne tranzystora opisują </w:t>
+      </w:r>
+      <w:r>
+        <w:t>jego zachowanie przy pracy dla prądów stałych</w:t>
+      </w:r>
+      <w:r>
+        <w:t>, a charakt</w:t>
+      </w:r>
+      <w:r>
+        <w:t xml:space="preserve">erystyka mieszana takiego tranzystora wynika z </w:t>
+      </w:r>
+      <w:r>
+        <w:t xml:space="preserve">nieliniowości w okolicach zera. </w:t>
+      </w:r>
+    </w:p>
+    <w:p>
+      <w:pPr>
+        <w:ind w:left="720"/>
+      </w:pPr>
+      <w:r>
+        <w:t>Przykładowa charakterystyka</w:t>
       </w:r>
       <w:r>
         <w:t>:</w:t>
@@ -399,53 +663,11 @@
       <w:pPr>
         <w:ind w:left="720"/>
       </w:pPr>
-      <w:r>
-        <w:t xml:space="preserve">Sercem tego układu jest tranzystor </w:t>
-      </w:r>
-      <w:r>
-        <w:t xml:space="preserve">bipolarny, </w:t>
-      </w:r>
-      <w:r>
-        <w:t xml:space="preserve">pracujący w układzie wspólnego emitera. </w:t>
-      </w:r>
-      <w:r>
-        <w:t>W tym ćwiczeniu mamy styczność z tranzystor</w:t>
-      </w:r>
-      <w:r>
-        <w:t xml:space="preserve">em bipolarnym typu NPN. Co oznacza że </w:t>
-      </w:r>
-      <w:r>
-        <w:t>Baza tranzystora jest typu P, a Emiter i Kolektor są typu N</w:t>
-      </w:r>
-      <w:r>
-        <w:t xml:space="preserve">. </w:t>
-      </w:r>
-      <w:r>
-        <w:t xml:space="preserve">Charakterystyki statyczne tranzystora opisują </w:t>
-      </w:r>
-      <w:r>
-        <w:t>jego zachowanie przy pracy dla prądów stałych</w:t>
-      </w:r>
-      <w:r>
-        <w:t>, a charakt</w:t>
-      </w:r>
-      <w:r>
-        <w:t xml:space="preserve">erystyka mieszana takiego tranzystora wynika z </w:t>
-      </w:r>
-      <w:r>
-        <w:t xml:space="preserve">nieliniowości w okolicach zera. </w:t>
-      </w:r>
     </w:p>
     <w:p>
       <w:pPr>
         <w:ind w:left="720"/>
       </w:pPr>
-      <w:r>
-        <w:t>Przykładowa charakterystyka</w:t>
-      </w:r>
-      <w:r>
-        <w:t>:</w:t>
-      </w:r>
     </w:p>
     <w:p>
       <w:pPr>
@@ -456,17 +678,10 @@
       <w:pPr>
         <w:ind w:left="720"/>
       </w:pPr>
-    </w:p>
-    <w:p>
-      <w:pPr>
-        <w:ind w:left="720"/>
-      </w:pPr>
-    </w:p>
-    <w:p>
-      <w:pPr>
-        <w:ind w:left="720"/>
-      </w:pPr>
-      <w:r>
+      <w:r>
+        <w:rPr>
+          <w:noProof/>
+        </w:rPr>
         <w:drawing>
           <wp:anchor distT="0" distB="0" distL="114300" distR="114300" simplePos="0" relativeHeight="251659264" behindDoc="1" locked="0" layoutInCell="1" allowOverlap="1" wp14:anchorId="3E4918E5" wp14:editId="18AEDA41">
             <wp:simplePos x="0" y="0"/>
@@ -499,7 +714,7 @@
                     <pic:cNvPicPr/>
                   </pic:nvPicPr>
                   <pic:blipFill>
-                    <a:blip r:embed="rId6" cstate="print">
+                    <a:blip r:embed="rId9" cstate="print">
                       <a:extLst>
                         <a:ext uri="{28A0092B-C50C-407E-A947-70E740481C1C}">
                           <a14:useLocalDpi xmlns:a14="http://schemas.microsoft.com/office/drawing/2010/main" val="0"/>
@@ -557,12 +772,11 @@
     <w:p/>
     <w:p/>
     <w:p/>
-    <w:p>
-      <w:r>
-        <w:br w:type="column"/>
-      </w:r>
-      <w:r>
-        <w:lastRenderedPageBreak/>
+    <w:p/>
+    <w:p/>
+    <w:p/>
+    <w:p>
+      <w:r>
         <w:t>Wzory:</w:t>
       </w:r>
     </w:p>
@@ -1390,20 +1604,101 @@
             </w:rPr>
             <m:t>=</m:t>
           </m:r>
+          <m:r>
+            <w:rPr>
+              <w:rFonts w:ascii="Cambria Math" w:hAnsi="Cambria Math"/>
+            </w:rPr>
+            <m:t>∞</m:t>
+          </m:r>
         </m:oMath>
       </m:oMathPara>
     </w:p>
     <w:p/>
-    <w:p/>
-    <w:p>
-      <w:pPr>
-        <w:tabs>
-          <w:tab w:val="left" w:pos="1467"/>
-        </w:tabs>
-      </w:pPr>
-      <w:r>
-        <w:br/>
-      </w:r>
+    <w:p>
+      <w:pPr>
+        <w:tabs>
+          <w:tab w:val="left" w:pos="1467"/>
+        </w:tabs>
+      </w:pPr>
+    </w:p>
+    <w:p>
+      <w:pPr>
+        <w:tabs>
+          <w:tab w:val="left" w:pos="1467"/>
+        </w:tabs>
+      </w:pPr>
+    </w:p>
+    <w:p>
+      <w:pPr>
+        <w:tabs>
+          <w:tab w:val="left" w:pos="1467"/>
+        </w:tabs>
+      </w:pPr>
+    </w:p>
+    <w:p>
+      <w:pPr>
+        <w:tabs>
+          <w:tab w:val="left" w:pos="1467"/>
+        </w:tabs>
+      </w:pPr>
+      <w:r>
+        <w:t>Literatura</w:t>
+      </w:r>
+    </w:p>
+    <w:p>
+      <w:pPr>
+        <w:tabs>
+          <w:tab w:val="left" w:pos="1467"/>
+        </w:tabs>
+      </w:pPr>
+      <w:r>
+        <w:t>Henryk Duda – Materiały Wykładowe</w:t>
+      </w:r>
+    </w:p>
+    <w:p>
+      <w:pPr>
+        <w:tabs>
+          <w:tab w:val="left" w:pos="1467"/>
+        </w:tabs>
+      </w:pPr>
+      <w:r>
+        <w:t>J. Kalisz „Podstawy elektroniki cyfrowej”</w:t>
+      </w:r>
+    </w:p>
+    <w:p>
+      <w:pPr>
+        <w:tabs>
+          <w:tab w:val="left" w:pos="1467"/>
+        </w:tabs>
+      </w:pPr>
+    </w:p>
+    <w:p>
+      <w:pPr>
+        <w:tabs>
+          <w:tab w:val="left" w:pos="1467"/>
+        </w:tabs>
+      </w:pPr>
+    </w:p>
+    <w:p>
+      <w:pPr>
+        <w:tabs>
+          <w:tab w:val="left" w:pos="1467"/>
+        </w:tabs>
+      </w:pPr>
+    </w:p>
+    <w:p>
+      <w:pPr>
+        <w:tabs>
+          <w:tab w:val="left" w:pos="1467"/>
+        </w:tabs>
+      </w:pPr>
+    </w:p>
+    <w:p>
+      <w:pPr>
+        <w:tabs>
+          <w:tab w:val="left" w:pos="1467"/>
+        </w:tabs>
+      </w:pPr>
     </w:p>
     <w:p>
       <w:pPr>
@@ -1477,7 +1772,7 @@
                     <pic:cNvPicPr preferRelativeResize="0"/>
                   </pic:nvPicPr>
                   <pic:blipFill>
-                    <a:blip r:embed="rId7" cstate="print">
+                    <a:blip r:embed="rId10" cstate="print">
                       <a:extLst>
                         <a:ext uri="{28A0092B-C50C-407E-A947-70E740481C1C}">
                           <a14:useLocalDpi xmlns:a14="http://schemas.microsoft.com/office/drawing/2010/main" val="0"/>
@@ -1697,7 +1992,7 @@
                     <pic:cNvPicPr preferRelativeResize="0"/>
                   </pic:nvPicPr>
                   <pic:blipFill>
-                    <a:blip r:embed="rId7" cstate="print">
+                    <a:blip r:embed="rId10" cstate="print">
                       <a:extLst>
                         <a:ext uri="{28A0092B-C50C-407E-A947-70E740481C1C}">
                           <a14:useLocalDpi xmlns:a14="http://schemas.microsoft.com/office/drawing/2010/main" val="0"/>
@@ -1823,7 +2118,7 @@
                 <wp:cNvGraphicFramePr/>
                 <a:graphic xmlns:a="http://schemas.openxmlformats.org/drawingml/2006/main">
                   <a:graphicData uri="http://schemas.microsoft.com/office/word/2010/wordprocessingInk">
-                    <w14:contentPart bwMode="auto" r:id="rId8">
+                    <w14:contentPart bwMode="auto" r:id="rId11">
                       <w14:nvContentPartPr>
                         <w14:cNvContentPartPr/>
                       </w14:nvContentPartPr>
@@ -1859,7 +2154,7 @@
                 <o:lock v:ext="edit" aspectratio="t"/>
               </v:shapetype>
               <v:shape id="Ink 19" o:spid="_x0000_s1026" type="#_x0000_t75" style="position:absolute;margin-left:185.05pt;margin-top:3.35pt;width:2.55pt;height:17.75pt;z-index:251672576;visibility:visible;mso-wrap-style:square;mso-wrap-distance-left:9pt;mso-wrap-distance-top:0;mso-wrap-distance-right:9pt;mso-wrap-distance-bottom:0;mso-position-horizontal:absolute;mso-position-horizontal-relative:text;mso-position-vertical:absolute;mso-position-vertical-relative:text" o:gfxdata="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">
-                <v:imagedata r:id="rId9" o:title=""/>
+                <v:imagedata r:id="rId12" o:title=""/>
               </v:shape>
             </w:pict>
           </mc:Fallback>
@@ -1911,7 +2206,7 @@
                 <wp:cNvGraphicFramePr/>
                 <a:graphic xmlns:a="http://schemas.openxmlformats.org/drawingml/2006/main">
                   <a:graphicData uri="http://schemas.microsoft.com/office/word/2010/wordprocessingInk">
-                    <w14:contentPart bwMode="auto" r:id="rId10">
+                    <w14:contentPart bwMode="auto" r:id="rId13">
                       <w14:nvContentPartPr>
                         <w14:cNvContentPartPr/>
                       </w14:nvContentPartPr>
@@ -1928,7 +2223,7 @@
           <mc:Fallback>
             <w:pict>
               <v:shape w14:anchorId="15BF2E01" id="Ink 53" o:spid="_x0000_s1026" type="#_x0000_t75" style="position:absolute;margin-left:344.6pt;margin-top:-30.75pt;width:40.7pt;height:78.95pt;z-index:-251616256;visibility:visible;mso-wrap-style:square;mso-wrap-distance-left:9pt;mso-wrap-distance-top:0;mso-wrap-distance-right:9pt;mso-wrap-distance-bottom:0;mso-position-horizontal:absolute;mso-position-horizontal-relative:text;mso-position-vertical:absolute;mso-position-vertical-relative:text" o:gfxdata="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">
-                <v:imagedata r:id="rId11" o:title=""/>
+                <v:imagedata r:id="rId14" o:title=""/>
                 <w10:wrap type="tight"/>
               </v:shape>
             </w:pict>
@@ -1964,7 +2259,7 @@
                 <wp:cNvGraphicFramePr/>
                 <a:graphic xmlns:a="http://schemas.openxmlformats.org/drawingml/2006/main">
                   <a:graphicData uri="http://schemas.microsoft.com/office/word/2010/wordprocessingInk">
-                    <w14:contentPart bwMode="auto" r:id="rId12">
+                    <w14:contentPart bwMode="auto" r:id="rId15">
                       <w14:nvContentPartPr>
                         <w14:cNvContentPartPr/>
                       </w14:nvContentPartPr>
@@ -1984,7 +2279,7 @@
           <mc:Fallback>
             <w:pict>
               <v:shape w14:anchorId="4D54F6CA" id="Ink 15" o:spid="_x0000_s1026" type="#_x0000_t75" style="position:absolute;margin-left:153.8pt;margin-top:-23pt;width:20.55pt;height:62.15pt;z-index:251671552;visibility:visible;mso-wrap-style:square;mso-height-percent:0;mso-wrap-distance-left:9pt;mso-wrap-distance-top:0;mso-wrap-distance-right:9pt;mso-wrap-distance-bottom:0;mso-position-horizontal:absolute;mso-position-horizontal-relative:text;mso-position-vertical:absolute;mso-position-vertical-relative:text;mso-height-percent:0;mso-height-relative:margin" o:gfxdata="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">
-                <v:imagedata r:id="rId13" o:title=""/>
+                <v:imagedata r:id="rId16" o:title=""/>
               </v:shape>
             </w:pict>
           </mc:Fallback>
@@ -2012,7 +2307,7 @@
                 <wp:cNvGraphicFramePr/>
                 <a:graphic xmlns:a="http://schemas.openxmlformats.org/drawingml/2006/main">
                   <a:graphicData uri="http://schemas.microsoft.com/office/word/2010/wordprocessingInk">
-                    <w14:contentPart bwMode="auto" r:id="rId14">
+                    <w14:contentPart bwMode="auto" r:id="rId17">
                       <w14:nvContentPartPr>
                         <w14:cNvContentPartPr/>
                       </w14:nvContentPartPr>
@@ -2032,7 +2327,7 @@
           <mc:Fallback>
             <w:pict>
               <v:shape w14:anchorId="40E34477" id="Ink 23" o:spid="_x0000_s1026" type="#_x0000_t75" style="position:absolute;margin-left:177.2pt;margin-top:-6.5pt;width:19.1pt;height:17.8pt;z-index:251673600;visibility:visible;mso-wrap-style:square;mso-height-percent:0;mso-wrap-distance-left:9pt;mso-wrap-distance-top:0;mso-wrap-distance-right:9pt;mso-wrap-distance-bottom:0;mso-position-horizontal:absolute;mso-position-horizontal-relative:text;mso-position-vertical:absolute;mso-position-vertical-relative:text;mso-height-percent:0;mso-height-relative:margin" o:gfxdata="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">
-                <v:imagedata r:id="rId15" o:title=""/>
+                <v:imagedata r:id="rId18" o:title=""/>
               </v:shape>
             </w:pict>
           </mc:Fallback>
@@ -2060,7 +2355,7 @@
                 <wp:cNvGraphicFramePr/>
                 <a:graphic xmlns:a="http://schemas.openxmlformats.org/drawingml/2006/main">
                   <a:graphicData uri="http://schemas.microsoft.com/office/word/2010/wordprocessingInk">
-                    <w14:contentPart bwMode="auto" r:id="rId16">
+                    <w14:contentPart bwMode="auto" r:id="rId19">
                       <w14:nvContentPartPr>
                         <w14:cNvContentPartPr/>
                       </w14:nvContentPartPr>
@@ -2080,7 +2375,7 @@
           <mc:Fallback>
             <w:pict>
               <v:shape w14:anchorId="7045BD7E" id="Ink 31" o:spid="_x0000_s1026" type="#_x0000_t75" style="position:absolute;margin-left:183pt;margin-top:-22.6pt;width:32.5pt;height:62.3pt;z-index:251681792;visibility:visible;mso-wrap-style:square;mso-height-percent:0;mso-wrap-distance-left:9pt;mso-wrap-distance-top:0;mso-wrap-distance-right:9pt;mso-wrap-distance-bottom:0;mso-position-horizontal:absolute;mso-position-horizontal-relative:text;mso-position-vertical:absolute;mso-position-vertical-relative:text;mso-height-percent:0;mso-height-relative:margin" o:gfxdata="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">
-                <v:imagedata r:id="rId17" o:title=""/>
+                <v:imagedata r:id="rId20" o:title=""/>
               </v:shape>
             </w:pict>
           </mc:Fallback>
@@ -2219,7 +2514,7 @@
                     <pic:cNvPicPr preferRelativeResize="0"/>
                   </pic:nvPicPr>
                   <pic:blipFill>
-                    <a:blip r:embed="rId7" cstate="print">
+                    <a:blip r:embed="rId10" cstate="print">
                       <a:extLst>
                         <a:ext uri="{28A0092B-C50C-407E-A947-70E740481C1C}">
                           <a14:useLocalDpi xmlns:a14="http://schemas.microsoft.com/office/drawing/2010/main" val="0"/>
@@ -2338,7 +2633,7 @@
                 <wp:cNvGraphicFramePr/>
                 <a:graphic xmlns:a="http://schemas.openxmlformats.org/drawingml/2006/main">
                   <a:graphicData uri="http://schemas.microsoft.com/office/word/2010/wordprocessingInk">
-                    <w14:contentPart bwMode="auto" r:id="rId18">
+                    <w14:contentPart bwMode="auto" r:id="rId21">
                       <w14:nvContentPartPr>
                         <w14:cNvContentPartPr/>
                       </w14:nvContentPartPr>
@@ -2355,7 +2650,7 @@
           <mc:Fallback>
             <w:pict>
               <v:shape w14:anchorId="4D650103" id="Ink 72" o:spid="_x0000_s1026" type="#_x0000_t75" style="position:absolute;margin-left:369.45pt;margin-top:-10.35pt;width:17.6pt;height:39.25pt;z-index:251719680;visibility:visible;mso-wrap-style:square;mso-wrap-distance-left:9pt;mso-wrap-distance-top:0;mso-wrap-distance-right:9pt;mso-wrap-distance-bottom:0;mso-position-horizontal:absolute;mso-position-horizontal-relative:text;mso-position-vertical:absolute;mso-position-vertical-relative:text" o:gfxdata="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">
-                <v:imagedata r:id="rId19" o:title=""/>
+                <v:imagedata r:id="rId22" o:title=""/>
               </v:shape>
             </w:pict>
           </mc:Fallback>
@@ -2397,7 +2692,7 @@
                 <wp:cNvGraphicFramePr/>
                 <a:graphic xmlns:a="http://schemas.openxmlformats.org/drawingml/2006/main">
                   <a:graphicData uri="http://schemas.microsoft.com/office/word/2010/wordprocessingInk">
-                    <w14:contentPart bwMode="auto" r:id="rId20">
+                    <w14:contentPart bwMode="auto" r:id="rId23">
                       <w14:nvContentPartPr>
                         <w14:cNvContentPartPr/>
                       </w14:nvContentPartPr>
@@ -2414,7 +2709,7 @@
           <mc:Fallback>
             <w:pict>
               <v:shape w14:anchorId="417866CC" id="Ink 104" o:spid="_x0000_s1026" type="#_x0000_t75" style="position:absolute;margin-left:127.75pt;margin-top:-21.55pt;width:66pt;height:64.05pt;z-index:251738112;visibility:visible;mso-wrap-style:square;mso-wrap-distance-left:9pt;mso-wrap-distance-top:0;mso-wrap-distance-right:9pt;mso-wrap-distance-bottom:0;mso-position-horizontal:absolute;mso-position-horizontal-relative:text;mso-position-vertical:absolute;mso-position-vertical-relative:text" o:gfxdata="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">
-                <v:imagedata r:id="rId21" o:title=""/>
+                <v:imagedata r:id="rId24" o:title=""/>
               </v:shape>
             </w:pict>
           </mc:Fallback>
@@ -2449,7 +2744,7 @@
                 <wp:cNvGraphicFramePr/>
                 <a:graphic xmlns:a="http://schemas.openxmlformats.org/drawingml/2006/main">
                   <a:graphicData uri="http://schemas.microsoft.com/office/word/2010/wordprocessingInk">
-                    <w14:contentPart bwMode="auto" r:id="rId22">
+                    <w14:contentPart bwMode="auto" r:id="rId25">
                       <w14:nvContentPartPr>
                         <w14:cNvContentPartPr/>
                       </w14:nvContentPartPr>
@@ -2466,7 +2761,7 @@
           <mc:Fallback>
             <w:pict>
               <v:shape w14:anchorId="562853DE" id="Ink 73" o:spid="_x0000_s1026" type="#_x0000_t75" style="position:absolute;margin-left:377.3pt;margin-top:-16pt;width:3.4pt;height:41.05pt;z-index:251720704;visibility:visible;mso-wrap-style:square;mso-wrap-distance-left:9pt;mso-wrap-distance-top:0;mso-wrap-distance-right:9pt;mso-wrap-distance-bottom:0;mso-position-horizontal:absolute;mso-position-horizontal-relative:text;mso-position-vertical:absolute;mso-position-vertical-relative:text" o:gfxdata="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">
-                <v:imagedata r:id="rId23" o:title=""/>
+                <v:imagedata r:id="rId26" o:title=""/>
               </v:shape>
             </w:pict>
           </mc:Fallback>
@@ -2574,7 +2869,7 @@
                     <pic:cNvPicPr preferRelativeResize="0"/>
                   </pic:nvPicPr>
                   <pic:blipFill>
-                    <a:blip r:embed="rId7" cstate="print">
+                    <a:blip r:embed="rId10" cstate="print">
                       <a:extLst>
                         <a:ext uri="{28A0092B-C50C-407E-A947-70E740481C1C}">
                           <a14:useLocalDpi xmlns:a14="http://schemas.microsoft.com/office/drawing/2010/main" val="0"/>
@@ -2693,7 +2988,7 @@
                 <wp:cNvGraphicFramePr/>
                 <a:graphic xmlns:a="http://schemas.openxmlformats.org/drawingml/2006/main">
                   <a:graphicData uri="http://schemas.microsoft.com/office/word/2010/wordprocessingInk">
-                    <w14:contentPart bwMode="auto" r:id="rId24">
+                    <w14:contentPart bwMode="auto" r:id="rId27">
                       <w14:nvContentPartPr>
                         <w14:cNvContentPartPr/>
                       </w14:nvContentPartPr>
@@ -2710,7 +3005,7 @@
           <mc:Fallback>
             <w:pict>
               <v:shape w14:anchorId="56A1BD9A" id="Ink 123" o:spid="_x0000_s1026" type="#_x0000_t75" style="position:absolute;margin-left:351.5pt;margin-top:-9.95pt;width:4.55pt;height:23.1pt;z-index:251755520;visibility:visible;mso-wrap-style:square;mso-wrap-distance-left:9pt;mso-wrap-distance-top:0;mso-wrap-distance-right:9pt;mso-wrap-distance-bottom:0;mso-position-horizontal:absolute;mso-position-horizontal-relative:text;mso-position-vertical:absolute;mso-position-vertical-relative:text" o:gfxdata="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">
-                <v:imagedata r:id="rId25" o:title=""/>
+                <v:imagedata r:id="rId28" o:title=""/>
               </v:shape>
             </w:pict>
           </mc:Fallback>
@@ -2745,7 +3040,7 @@
                 <wp:cNvGraphicFramePr/>
                 <a:graphic xmlns:a="http://schemas.openxmlformats.org/drawingml/2006/main">
                   <a:graphicData uri="http://schemas.microsoft.com/office/word/2010/wordprocessingInk">
-                    <w14:contentPart bwMode="auto" r:id="rId26">
+                    <w14:contentPart bwMode="auto" r:id="rId29">
                       <w14:nvContentPartPr>
                         <w14:cNvContentPartPr/>
                       </w14:nvContentPartPr>
@@ -2762,7 +3057,7 @@
           <mc:Fallback>
             <w:pict>
               <v:shape w14:anchorId="34ABB523" id="Ink 139" o:spid="_x0000_s1026" type="#_x0000_t75" style="position:absolute;margin-left:345.5pt;margin-top:-24.15pt;width:42.55pt;height:76.55pt;z-index:251769856;visibility:visible;mso-wrap-style:square;mso-wrap-distance-left:9pt;mso-wrap-distance-top:0;mso-wrap-distance-right:9pt;mso-wrap-distance-bottom:0;mso-position-horizontal:absolute;mso-position-horizontal-relative:text;mso-position-vertical:absolute;mso-position-vertical-relative:text" o:gfxdata="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">
-                <v:imagedata r:id="rId27" o:title=""/>
+                <v:imagedata r:id="rId30" o:title=""/>
               </v:shape>
             </w:pict>
           </mc:Fallback>
@@ -2797,7 +3092,7 @@
                 <wp:cNvGraphicFramePr/>
                 <a:graphic xmlns:a="http://schemas.openxmlformats.org/drawingml/2006/main">
                   <a:graphicData uri="http://schemas.microsoft.com/office/word/2010/wordprocessingInk">
-                    <w14:contentPart bwMode="auto" r:id="rId28">
+                    <w14:contentPart bwMode="auto" r:id="rId31">
                       <w14:nvContentPartPr>
                         <w14:cNvContentPartPr/>
                       </w14:nvContentPartPr>
@@ -2814,7 +3109,7 @@
           <mc:Fallback>
             <w:pict>
               <v:shape w14:anchorId="24E6E9DC" id="Ink 122" o:spid="_x0000_s1026" type="#_x0000_t75" style="position:absolute;margin-left:153.45pt;margin-top:-18.75pt;width:39.65pt;height:60.25pt;z-index:251754496;visibility:visible;mso-wrap-style:square;mso-wrap-distance-left:9pt;mso-wrap-distance-top:0;mso-wrap-distance-right:9pt;mso-wrap-distance-bottom:0;mso-position-horizontal:absolute;mso-position-horizontal-relative:text;mso-position-vertical:absolute;mso-position-vertical-relative:text" o:gfxdata="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">
-                <v:imagedata r:id="rId29" o:title=""/>
+                <v:imagedata r:id="rId32" o:title=""/>
               </v:shape>
             </w:pict>
           </mc:Fallback>
@@ -2953,7 +3248,7 @@
                     <pic:cNvPicPr preferRelativeResize="0"/>
                   </pic:nvPicPr>
                   <pic:blipFill>
-                    <a:blip r:embed="rId7" cstate="print">
+                    <a:blip r:embed="rId10" cstate="print">
                       <a:extLst>
                         <a:ext uri="{28A0092B-C50C-407E-A947-70E740481C1C}">
                           <a14:useLocalDpi xmlns:a14="http://schemas.microsoft.com/office/drawing/2010/main" val="0"/>
@@ -3079,7 +3374,7 @@
                 <wp:cNvGraphicFramePr/>
                 <a:graphic xmlns:a="http://schemas.openxmlformats.org/drawingml/2006/main">
                   <a:graphicData uri="http://schemas.microsoft.com/office/word/2010/wordprocessingInk">
-                    <w14:contentPart bwMode="auto" r:id="rId30">
+                    <w14:contentPart bwMode="auto" r:id="rId33">
                       <w14:nvContentPartPr>
                         <w14:cNvContentPartPr/>
                       </w14:nvContentPartPr>
@@ -3096,7 +3391,7 @@
           <mc:Fallback>
             <w:pict>
               <v:shape w14:anchorId="0C80981A" id="Ink 157" o:spid="_x0000_s1026" type="#_x0000_t75" style="position:absolute;margin-left:362.95pt;margin-top:-22.75pt;width:17.65pt;height:45.85pt;z-index:251789312;visibility:visible;mso-wrap-style:square;mso-wrap-distance-left:9pt;mso-wrap-distance-top:0;mso-wrap-distance-right:9pt;mso-wrap-distance-bottom:0;mso-position-horizontal:absolute;mso-position-horizontal-relative:text;mso-position-vertical:absolute;mso-position-vertical-relative:text" o:gfxdata="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">
-                <v:imagedata r:id="rId31" o:title=""/>
+                <v:imagedata r:id="rId34" o:title=""/>
               </v:shape>
             </w:pict>
           </mc:Fallback>
@@ -3146,7 +3441,7 @@
                 <wp:cNvGraphicFramePr/>
                 <a:graphic xmlns:a="http://schemas.openxmlformats.org/drawingml/2006/main">
                   <a:graphicData uri="http://schemas.microsoft.com/office/word/2010/wordprocessingInk">
-                    <w14:contentPart bwMode="auto" r:id="rId32">
+                    <w14:contentPart bwMode="auto" r:id="rId35">
                       <w14:nvContentPartPr>
                         <w14:cNvContentPartPr/>
                       </w14:nvContentPartPr>
@@ -3163,7 +3458,7 @@
           <mc:Fallback>
             <w:pict>
               <v:shape w14:anchorId="5D6AF034" id="Ink 153" o:spid="_x0000_s1026" type="#_x0000_t75" style="position:absolute;margin-left:156.8pt;margin-top:-20.15pt;width:37.3pt;height:60.8pt;z-index:-251531264;visibility:visible;mso-wrap-style:square;mso-wrap-distance-left:9pt;mso-wrap-distance-top:0;mso-wrap-distance-right:9pt;mso-wrap-distance-bottom:0;mso-position-horizontal:absolute;mso-position-horizontal-relative:text;mso-position-vertical:absolute;mso-position-vertical-relative:text" o:gfxdata="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">
-                <v:imagedata r:id="rId33" o:title=""/>
+                <v:imagedata r:id="rId36" o:title=""/>
                 <w10:wrap type="tight"/>
               </v:shape>
             </w:pict>
@@ -3199,7 +3494,7 @@
                 <wp:cNvGraphicFramePr/>
                 <a:graphic xmlns:a="http://schemas.openxmlformats.org/drawingml/2006/main">
                   <a:graphicData uri="http://schemas.microsoft.com/office/word/2010/wordprocessingInk">
-                    <w14:contentPart bwMode="auto" r:id="rId34">
+                    <w14:contentPart bwMode="auto" r:id="rId37">
                       <w14:nvContentPartPr>
                         <w14:cNvContentPartPr/>
                       </w14:nvContentPartPr>
@@ -3216,7 +3511,7 @@
           <mc:Fallback>
             <w:pict>
               <v:shape w14:anchorId="0D9DE15F" id="Ink 162" o:spid="_x0000_s1026" type="#_x0000_t75" style="position:absolute;margin-left:367.5pt;margin-top:-18.8pt;width:8.6pt;height:45.75pt;z-index:251792384;visibility:visible;mso-wrap-style:square;mso-wrap-distance-left:9pt;mso-wrap-distance-top:0;mso-wrap-distance-right:9pt;mso-wrap-distance-bottom:0;mso-position-horizontal:absolute;mso-position-horizontal-relative:text;mso-position-vertical:absolute;mso-position-vertical-relative:text" o:gfxdata="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">
-                <v:imagedata r:id="rId35" o:title=""/>
+                <v:imagedata r:id="rId38" o:title=""/>
               </v:shape>
             </w:pict>
           </mc:Fallback>
@@ -3324,7 +3619,7 @@
                     <pic:cNvPicPr preferRelativeResize="0"/>
                   </pic:nvPicPr>
                   <pic:blipFill>
-                    <a:blip r:embed="rId7" cstate="print">
+                    <a:blip r:embed="rId10" cstate="print">
                       <a:extLst>
                         <a:ext uri="{28A0092B-C50C-407E-A947-70E740481C1C}">
                           <a14:useLocalDpi xmlns:a14="http://schemas.microsoft.com/office/drawing/2010/main" val="0"/>
@@ -3415,7 +3710,7 @@
                 <wp:cNvGraphicFramePr/>
                 <a:graphic xmlns:a="http://schemas.openxmlformats.org/drawingml/2006/main">
                   <a:graphicData uri="http://schemas.microsoft.com/office/word/2010/wordprocessingInk">
-                    <w14:contentPart bwMode="auto" r:id="rId36">
+                    <w14:contentPart bwMode="auto" r:id="rId39">
                       <w14:nvContentPartPr>
                         <w14:cNvContentPartPr/>
                       </w14:nvContentPartPr>
@@ -3432,7 +3727,7 @@
           <mc:Fallback>
             <w:pict>
               <v:shape w14:anchorId="0A30857F" id="Ink 165" o:spid="_x0000_s1026" type="#_x0000_t75" style="position:absolute;margin-left:155.15pt;margin-top:7.15pt;width:1.45pt;height:1.45pt;z-index:251795456;visibility:visible;mso-wrap-style:square;mso-wrap-distance-left:9pt;mso-wrap-distance-top:0;mso-wrap-distance-right:9pt;mso-wrap-distance-bottom:0;mso-position-horizontal:absolute;mso-position-horizontal-relative:text;mso-position-vertical:absolute;mso-position-vertical-relative:text" o:gfxdata="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">
-                <v:imagedata r:id="rId37" o:title=""/>
+                <v:imagedata r:id="rId40" o:title=""/>
               </v:shape>
             </w:pict>
           </mc:Fallback>
@@ -3481,7 +3776,7 @@
                 <wp:cNvGraphicFramePr/>
                 <a:graphic xmlns:a="http://schemas.openxmlformats.org/drawingml/2006/main">
                   <a:graphicData uri="http://schemas.microsoft.com/office/word/2010/wordprocessingInk">
-                    <w14:contentPart bwMode="auto" r:id="rId38">
+                    <w14:contentPart bwMode="auto" r:id="rId41">
                       <w14:nvContentPartPr>
                         <w14:cNvContentPartPr/>
                       </w14:nvContentPartPr>
@@ -3498,7 +3793,7 @@
           <mc:Fallback>
             <w:pict>
               <v:shape w14:anchorId="27D678E2" id="Ink 198" o:spid="_x0000_s1026" type="#_x0000_t75" style="position:absolute;margin-left:250.2pt;margin-top:1.85pt;width:2.6pt;height:2.55pt;z-index:251826176;visibility:visible;mso-wrap-style:square;mso-wrap-distance-left:9pt;mso-wrap-distance-top:0;mso-wrap-distance-right:9pt;mso-wrap-distance-bottom:0;mso-position-horizontal:absolute;mso-position-horizontal-relative:text;mso-position-vertical:absolute;mso-position-vertical-relative:text" o:gfxdata="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">
-                <v:imagedata r:id="rId39" o:title=""/>
+                <v:imagedata r:id="rId42" o:title=""/>
               </v:shape>
             </w:pict>
           </mc:Fallback>
@@ -3533,7 +3828,7 @@
                 <wp:cNvGraphicFramePr/>
                 <a:graphic xmlns:a="http://schemas.openxmlformats.org/drawingml/2006/main">
                   <a:graphicData uri="http://schemas.microsoft.com/office/word/2010/wordprocessingInk">
-                    <w14:contentPart bwMode="auto" r:id="rId40">
+                    <w14:contentPart bwMode="auto" r:id="rId43">
                       <w14:nvContentPartPr>
                         <w14:cNvContentPartPr/>
                       </w14:nvContentPartPr>
@@ -3550,7 +3845,7 @@
           <mc:Fallback>
             <w:pict>
               <v:shape w14:anchorId="74341F52" id="Ink 170" o:spid="_x0000_s1026" type="#_x0000_t75" style="position:absolute;margin-left:127.2pt;margin-top:-48.6pt;width:63.35pt;height:119.2pt;z-index:251800576;visibility:visible;mso-wrap-style:square;mso-wrap-distance-left:9pt;mso-wrap-distance-top:0;mso-wrap-distance-right:9pt;mso-wrap-distance-bottom:0;mso-position-horizontal:absolute;mso-position-horizontal-relative:text;mso-position-vertical:absolute;mso-position-vertical-relative:text" o:gfxdata="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">
-                <v:imagedata r:id="rId41" o:title=""/>
+                <v:imagedata r:id="rId44" o:title=""/>
               </v:shape>
             </w:pict>
           </mc:Fallback>
@@ -3585,7 +3880,7 @@
                 <wp:cNvGraphicFramePr/>
                 <a:graphic xmlns:a="http://schemas.openxmlformats.org/drawingml/2006/main">
                   <a:graphicData uri="http://schemas.microsoft.com/office/word/2010/wordprocessingInk">
-                    <w14:contentPart bwMode="auto" r:id="rId42">
+                    <w14:contentPart bwMode="auto" r:id="rId45">
                       <w14:nvContentPartPr>
                         <w14:cNvContentPartPr/>
                       </w14:nvContentPartPr>
@@ -3602,7 +3897,7 @@
           <mc:Fallback>
             <w:pict>
               <v:shape w14:anchorId="515E4794" id="Ink 177" o:spid="_x0000_s1026" type="#_x0000_t75" style="position:absolute;margin-left:201.85pt;margin-top:-5.5pt;width:53.55pt;height:35.15pt;z-index:251807744;visibility:visible;mso-wrap-style:square;mso-wrap-distance-left:9pt;mso-wrap-distance-top:0;mso-wrap-distance-right:9pt;mso-wrap-distance-bottom:0;mso-position-horizontal:absolute;mso-position-horizontal-relative:text;mso-position-vertical:absolute;mso-position-vertical-relative:text" o:gfxdata="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">
-                <v:imagedata r:id="rId43" o:title=""/>
+                <v:imagedata r:id="rId46" o:title=""/>
               </v:shape>
             </w:pict>
           </mc:Fallback>
@@ -3637,7 +3932,7 @@
                 <wp:cNvGraphicFramePr/>
                 <a:graphic xmlns:a="http://schemas.openxmlformats.org/drawingml/2006/main">
                   <a:graphicData uri="http://schemas.microsoft.com/office/word/2010/wordprocessingInk">
-                    <w14:contentPart bwMode="auto" r:id="rId44">
+                    <w14:contentPart bwMode="auto" r:id="rId47">
                       <w14:nvContentPartPr>
                         <w14:cNvContentPartPr/>
                       </w14:nvContentPartPr>
@@ -3654,7 +3949,7 @@
           <mc:Fallback>
             <w:pict>
               <v:shape w14:anchorId="4354A5D4" id="Ink 204" o:spid="_x0000_s1026" type="#_x0000_t75" style="position:absolute;margin-left:283.45pt;margin-top:-38.4pt;width:75.7pt;height:78.1pt;z-index:251832320;visibility:visible;mso-wrap-style:square;mso-wrap-distance-left:9pt;mso-wrap-distance-top:0;mso-wrap-distance-right:9pt;mso-wrap-distance-bottom:0;mso-position-horizontal:absolute;mso-position-horizontal-relative:text;mso-position-vertical:absolute;mso-position-vertical-relative:text" o:gfxdata="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">
-                <v:imagedata r:id="rId45" o:title=""/>
+                <v:imagedata r:id="rId48" o:title=""/>
               </v:shape>
             </w:pict>
           </mc:Fallback>
@@ -3682,7 +3977,7 @@
                 <wp:cNvGraphicFramePr/>
                 <a:graphic xmlns:a="http://schemas.openxmlformats.org/drawingml/2006/main">
                   <a:graphicData uri="http://schemas.microsoft.com/office/word/2010/wordprocessingInk">
-                    <w14:contentPart bwMode="auto" r:id="rId46">
+                    <w14:contentPart bwMode="auto" r:id="rId49">
                       <w14:nvContentPartPr>
                         <w14:cNvContentPartPr/>
                       </w14:nvContentPartPr>
@@ -3699,7 +3994,7 @@
           <mc:Fallback>
             <w:pict>
               <v:shape w14:anchorId="56809FEE" id="Ink 189" o:spid="_x0000_s1026" type="#_x0000_t75" style="position:absolute;margin-left:177.15pt;margin-top:-18.1pt;width:16.85pt;height:58.8pt;z-index:251816960;visibility:visible;mso-wrap-style:square;mso-wrap-distance-left:9pt;mso-wrap-distance-top:0;mso-wrap-distance-right:9pt;mso-wrap-distance-bottom:0;mso-position-horizontal:absolute;mso-position-horizontal-relative:text;mso-position-vertical:absolute;mso-position-vertical-relative:text" o:gfxdata="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">
-                <v:imagedata r:id="rId47" o:title=""/>
+                <v:imagedata r:id="rId50" o:title=""/>
               </v:shape>
             </w:pict>
           </mc:Fallback>
@@ -3734,7 +4029,7 @@
                 <wp:cNvGraphicFramePr/>
                 <a:graphic xmlns:a="http://schemas.openxmlformats.org/drawingml/2006/main">
                   <a:graphicData uri="http://schemas.microsoft.com/office/word/2010/wordprocessingInk">
-                    <w14:contentPart bwMode="auto" r:id="rId48">
+                    <w14:contentPart bwMode="auto" r:id="rId51">
                       <w14:nvContentPartPr>
                         <w14:cNvContentPartPr/>
                       </w14:nvContentPartPr>
@@ -3751,7 +4046,7 @@
           <mc:Fallback>
             <w:pict>
               <v:shape w14:anchorId="6E5527ED" id="Ink 195" o:spid="_x0000_s1026" type="#_x0000_t75" style="position:absolute;margin-left:285.9pt;margin-top:-15.05pt;width:53.25pt;height:40.1pt;z-index:251823104;visibility:visible;mso-wrap-style:square;mso-wrap-distance-left:9pt;mso-wrap-distance-top:0;mso-wrap-distance-right:9pt;mso-wrap-distance-bottom:0;mso-position-horizontal:absolute;mso-position-horizontal-relative:text;mso-position-vertical:absolute;mso-position-vertical-relative:text" o:gfxdata="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">
-                <v:imagedata r:id="rId49" o:title=""/>
+                <v:imagedata r:id="rId52" o:title=""/>
               </v:shape>
             </w:pict>
           </mc:Fallback>
@@ -3779,7 +4074,7 @@
                 <wp:cNvGraphicFramePr/>
                 <a:graphic xmlns:a="http://schemas.openxmlformats.org/drawingml/2006/main">
                   <a:graphicData uri="http://schemas.microsoft.com/office/word/2010/wordprocessingInk">
-                    <w14:contentPart bwMode="auto" r:id="rId50">
+                    <w14:contentPart bwMode="auto" r:id="rId53">
                       <w14:nvContentPartPr>
                         <w14:cNvContentPartPr/>
                       </w14:nvContentPartPr>
@@ -3796,7 +4091,7 @@
           <mc:Fallback>
             <w:pict>
               <v:shape w14:anchorId="23EEB2C1" id="Ink 178" o:spid="_x0000_s1026" type="#_x0000_t75" style="position:absolute;margin-left:205.15pt;margin-top:-.3pt;width:2.7pt;height:28.7pt;z-index:251808768;visibility:visible;mso-wrap-style:square;mso-wrap-distance-left:9pt;mso-wrap-distance-top:0;mso-wrap-distance-right:9pt;mso-wrap-distance-bottom:0;mso-position-horizontal:absolute;mso-position-horizontal-relative:text;mso-position-vertical:absolute;mso-position-vertical-relative:text" o:gfxdata="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">
-                <v:imagedata r:id="rId51" o:title=""/>
+                <v:imagedata r:id="rId54" o:title=""/>
               </v:shape>
             </w:pict>
           </mc:Fallback>
@@ -3915,169 +4210,28 @@
           <w:tab w:val="left" w:pos="1467"/>
         </w:tabs>
       </w:pPr>
-    </w:p>
-    <w:p>
-      <w:pPr>
-        <w:tabs>
-          <w:tab w:val="left" w:pos="1467"/>
-        </w:tabs>
-      </w:pPr>
-    </w:p>
-    <w:p>
-      <w:pPr>
-        <w:tabs>
-          <w:tab w:val="left" w:pos="1467"/>
-        </w:tabs>
-      </w:pPr>
-    </w:p>
-    <w:p>
-      <w:pPr>
-        <w:tabs>
-          <w:tab w:val="left" w:pos="1467"/>
-        </w:tabs>
-      </w:pPr>
-    </w:p>
-    <w:p>
-      <w:pPr>
-        <w:tabs>
-          <w:tab w:val="left" w:pos="1467"/>
-        </w:tabs>
-      </w:pPr>
-    </w:p>
-    <w:p>
-      <w:pPr>
-        <w:tabs>
-          <w:tab w:val="left" w:pos="1467"/>
-        </w:tabs>
-      </w:pPr>
-    </w:p>
-    <w:p>
-      <w:pPr>
-        <w:tabs>
-          <w:tab w:val="left" w:pos="1467"/>
-        </w:tabs>
-      </w:pPr>
-    </w:p>
-    <w:p>
-      <w:pPr>
-        <w:tabs>
-          <w:tab w:val="left" w:pos="1467"/>
-        </w:tabs>
-      </w:pPr>
-    </w:p>
-    <w:p>
-      <w:pPr>
-        <w:tabs>
-          <w:tab w:val="left" w:pos="1467"/>
-        </w:tabs>
-      </w:pPr>
-    </w:p>
-    <w:p>
-      <w:pPr>
-        <w:tabs>
-          <w:tab w:val="left" w:pos="1467"/>
-        </w:tabs>
-      </w:pPr>
-    </w:p>
-    <w:p>
-      <w:pPr>
-        <w:tabs>
-          <w:tab w:val="left" w:pos="1467"/>
-        </w:tabs>
-      </w:pPr>
-    </w:p>
-    <w:p>
-      <w:pPr>
-        <w:tabs>
-          <w:tab w:val="left" w:pos="1467"/>
-        </w:tabs>
-      </w:pPr>
-    </w:p>
-    <w:p>
-      <w:pPr>
-        <w:tabs>
-          <w:tab w:val="left" w:pos="1467"/>
-        </w:tabs>
-      </w:pPr>
-    </w:p>
-    <w:p>
-      <w:pPr>
-        <w:tabs>
-          <w:tab w:val="left" w:pos="1467"/>
-        </w:tabs>
-      </w:pPr>
-    </w:p>
-    <w:p>
-      <w:pPr>
-        <w:tabs>
-          <w:tab w:val="left" w:pos="1467"/>
-        </w:tabs>
-      </w:pPr>
-    </w:p>
-    <w:p>
-      <w:pPr>
-        <w:tabs>
-          <w:tab w:val="left" w:pos="1467"/>
-        </w:tabs>
-      </w:pPr>
-    </w:p>
-    <w:p>
-      <w:pPr>
-        <w:tabs>
-          <w:tab w:val="left" w:pos="1467"/>
-        </w:tabs>
-      </w:pPr>
-    </w:p>
-    <w:p>
-      <w:pPr>
-        <w:tabs>
-          <w:tab w:val="left" w:pos="1467"/>
-        </w:tabs>
-      </w:pPr>
-    </w:p>
-    <w:p>
-      <w:pPr>
-        <w:tabs>
-          <w:tab w:val="left" w:pos="1467"/>
-        </w:tabs>
-      </w:pPr>
-    </w:p>
-    <w:p>
-      <w:pPr>
-        <w:tabs>
-          <w:tab w:val="left" w:pos="1467"/>
-        </w:tabs>
-      </w:pPr>
-    </w:p>
-    <w:p>
-      <w:pPr>
-        <w:tabs>
-          <w:tab w:val="left" w:pos="1467"/>
-        </w:tabs>
-      </w:pPr>
-      <w:r>
-        <w:lastRenderedPageBreak/>
+      <w:r>
         <w:drawing>
-          <wp:anchor distT="0" distB="0" distL="114300" distR="114300" simplePos="0" relativeHeight="251836416" behindDoc="1" locked="0" layoutInCell="1" allowOverlap="1" wp14:anchorId="32FED01B" wp14:editId="45E202A7">
+          <wp:anchor distT="0" distB="0" distL="114300" distR="114300" simplePos="0" relativeHeight="251839488" behindDoc="1" locked="0" layoutInCell="1" allowOverlap="1" wp14:anchorId="451C8057" wp14:editId="4F0C2E80">
             <wp:simplePos x="0" y="0"/>
-            <wp:positionH relativeFrom="column">
-              <wp:posOffset>3658</wp:posOffset>
+            <wp:positionH relativeFrom="margin">
+              <wp:posOffset>2828260</wp:posOffset>
             </wp:positionH>
             <wp:positionV relativeFrom="paragraph">
-              <wp:posOffset>127</wp:posOffset>
+              <wp:posOffset>45558</wp:posOffset>
             </wp:positionV>
-            <wp:extent cx="6645910" cy="5445760"/>
-            <wp:effectExtent l="0" t="0" r="2540" b="2540"/>
+            <wp:extent cx="3933825" cy="4794250"/>
+            <wp:effectExtent l="0" t="0" r="9525" b="6350"/>
             <wp:wrapTight wrapText="bothSides">
               <wp:wrapPolygon edited="0">
                 <wp:start x="0" y="0"/>
-                <wp:lineTo x="0" y="21535"/>
-                <wp:lineTo x="21546" y="21535"/>
-                <wp:lineTo x="21546" y="0"/>
+                <wp:lineTo x="0" y="21543"/>
+                <wp:lineTo x="21548" y="21543"/>
+                <wp:lineTo x="21548" y="0"/>
                 <wp:lineTo x="0" y="0"/>
               </wp:wrapPolygon>
             </wp:wrapTight>
-            <wp:docPr id="212" name="Picture 212" descr="Chart, line chart&#10;&#10;Description automatically generated"/>
+            <wp:docPr id="6" name="Picture 6" descr="A piece of paper with writing on it&#10;&#10;Description automatically generated"/>
             <wp:cNvGraphicFramePr>
               <a:graphicFrameLocks xmlns:a="http://schemas.openxmlformats.org/drawingml/2006/main" noChangeAspect="1"/>
             </wp:cNvGraphicFramePr>
@@ -4085,392 +4239,7 @@
               <a:graphicData uri="http://schemas.openxmlformats.org/drawingml/2006/picture">
                 <pic:pic xmlns:pic="http://schemas.openxmlformats.org/drawingml/2006/picture">
                   <pic:nvPicPr>
-                    <pic:cNvPr id="212" name="Picture 212" descr="Chart, line chart&#10;&#10;Description automatically generated"/>
-                    <pic:cNvPicPr/>
-                  </pic:nvPicPr>
-                  <pic:blipFill>
-                    <a:blip r:embed="rId52">
-                      <a:extLst>
-                        <a:ext uri="{28A0092B-C50C-407E-A947-70E740481C1C}">
-                          <a14:useLocalDpi xmlns:a14="http://schemas.microsoft.com/office/drawing/2010/main" val="0"/>
-                        </a:ext>
-                      </a:extLst>
-                    </a:blip>
-                    <a:stretch>
-                      <a:fillRect/>
-                    </a:stretch>
-                  </pic:blipFill>
-                  <pic:spPr>
-                    <a:xfrm>
-                      <a:off x="0" y="0"/>
-                      <a:ext cx="6645910" cy="5445760"/>
-                    </a:xfrm>
-                    <a:prstGeom prst="rect">
-                      <a:avLst/>
-                    </a:prstGeom>
-                  </pic:spPr>
-                </pic:pic>
-              </a:graphicData>
-            </a:graphic>
-          </wp:anchor>
-        </w:drawing>
-      </w:r>
-    </w:p>
-    <w:p>
-      <w:pPr>
-        <w:tabs>
-          <w:tab w:val="left" w:pos="1467"/>
-        </w:tabs>
-      </w:pPr>
-    </w:p>
-    <w:p>
-      <w:pPr>
-        <w:tabs>
-          <w:tab w:val="left" w:pos="1467"/>
-        </w:tabs>
-      </w:pPr>
-    </w:p>
-    <w:p>
-      <w:pPr>
-        <w:tabs>
-          <w:tab w:val="left" w:pos="1467"/>
-        </w:tabs>
-      </w:pPr>
-    </w:p>
-    <w:p>
-      <w:pPr>
-        <w:tabs>
-          <w:tab w:val="left" w:pos="1467"/>
-        </w:tabs>
-      </w:pPr>
-    </w:p>
-    <w:p>
-      <w:pPr>
-        <w:tabs>
-          <w:tab w:val="left" w:pos="1467"/>
-        </w:tabs>
-      </w:pPr>
-    </w:p>
-    <w:p>
-      <w:pPr>
-        <w:tabs>
-          <w:tab w:val="left" w:pos="1467"/>
-        </w:tabs>
-      </w:pPr>
-    </w:p>
-    <w:p>
-      <w:pPr>
-        <w:tabs>
-          <w:tab w:val="left" w:pos="1467"/>
-        </w:tabs>
-      </w:pPr>
-    </w:p>
-    <w:p>
-      <w:pPr>
-        <w:tabs>
-          <w:tab w:val="left" w:pos="1467"/>
-        </w:tabs>
-      </w:pPr>
-    </w:p>
-    <w:p>
-      <w:pPr>
-        <w:tabs>
-          <w:tab w:val="left" w:pos="1467"/>
-        </w:tabs>
-      </w:pPr>
-    </w:p>
-    <w:p>
-      <w:pPr>
-        <w:tabs>
-          <w:tab w:val="left" w:pos="1467"/>
-        </w:tabs>
-      </w:pPr>
-    </w:p>
-    <w:p>
-      <w:pPr>
-        <w:tabs>
-          <w:tab w:val="left" w:pos="1467"/>
-        </w:tabs>
-      </w:pPr>
-    </w:p>
-    <w:p>
-      <w:pPr>
-        <w:tabs>
-          <w:tab w:val="left" w:pos="1467"/>
-        </w:tabs>
-      </w:pPr>
-    </w:p>
-    <w:p>
-      <w:pPr>
-        <w:tabs>
-          <w:tab w:val="left" w:pos="1467"/>
-        </w:tabs>
-      </w:pPr>
-    </w:p>
-    <w:p>
-      <w:pPr>
-        <w:tabs>
-          <w:tab w:val="left" w:pos="1467"/>
-        </w:tabs>
-      </w:pPr>
-    </w:p>
-    <w:p>
-      <w:pPr>
-        <w:tabs>
-          <w:tab w:val="left" w:pos="1467"/>
-        </w:tabs>
-      </w:pPr>
-    </w:p>
-    <w:p>
-      <w:pPr>
-        <w:tabs>
-          <w:tab w:val="left" w:pos="1467"/>
-        </w:tabs>
-      </w:pPr>
-    </w:p>
-    <w:p>
-      <w:pPr>
-        <w:tabs>
-          <w:tab w:val="left" w:pos="1467"/>
-        </w:tabs>
-      </w:pPr>
-    </w:p>
-    <w:p>
-      <w:pPr>
-        <w:tabs>
-          <w:tab w:val="left" w:pos="1467"/>
-        </w:tabs>
-      </w:pPr>
-    </w:p>
-    <w:p>
-      <w:pPr>
-        <w:tabs>
-          <w:tab w:val="left" w:pos="1467"/>
-        </w:tabs>
-      </w:pPr>
-    </w:p>
-    <w:p>
-      <w:pPr>
-        <w:tabs>
-          <w:tab w:val="left" w:pos="1467"/>
-        </w:tabs>
-      </w:pPr>
-    </w:p>
-    <w:p>
-      <w:pPr>
-        <w:tabs>
-          <w:tab w:val="left" w:pos="1467"/>
-        </w:tabs>
-      </w:pPr>
-    </w:p>
-    <w:p>
-      <w:pPr>
-        <w:tabs>
-          <w:tab w:val="left" w:pos="1467"/>
-        </w:tabs>
-      </w:pPr>
-    </w:p>
-    <w:p>
-      <w:pPr>
-        <w:tabs>
-          <w:tab w:val="left" w:pos="1467"/>
-        </w:tabs>
-      </w:pPr>
-      <w:r>
-        <w:lastRenderedPageBreak/>
-        <w:drawing>
-          <wp:inline distT="0" distB="0" distL="0" distR="0" wp14:anchorId="02C7BC03" wp14:editId="3BFEA6E3">
-            <wp:extent cx="6645910" cy="5375275"/>
-            <wp:effectExtent l="0" t="0" r="2540" b="0"/>
-            <wp:docPr id="213" name="Picture 213" descr="Chart, line chart&#10;&#10;Description automatically generated"/>
-            <wp:cNvGraphicFramePr>
-              <a:graphicFrameLocks xmlns:a="http://schemas.openxmlformats.org/drawingml/2006/main" noChangeAspect="1"/>
-            </wp:cNvGraphicFramePr>
-            <a:graphic xmlns:a="http://schemas.openxmlformats.org/drawingml/2006/main">
-              <a:graphicData uri="http://schemas.openxmlformats.org/drawingml/2006/picture">
-                <pic:pic xmlns:pic="http://schemas.openxmlformats.org/drawingml/2006/picture">
-                  <pic:nvPicPr>
-                    <pic:cNvPr id="213" name="Picture 213" descr="Chart, line chart&#10;&#10;Description automatically generated"/>
-                    <pic:cNvPicPr/>
-                  </pic:nvPicPr>
-                  <pic:blipFill>
-                    <a:blip r:embed="rId53"/>
-                    <a:stretch>
-                      <a:fillRect/>
-                    </a:stretch>
-                  </pic:blipFill>
-                  <pic:spPr>
-                    <a:xfrm>
-                      <a:off x="0" y="0"/>
-                      <a:ext cx="6645910" cy="5375275"/>
-                    </a:xfrm>
-                    <a:prstGeom prst="rect">
-                      <a:avLst/>
-                    </a:prstGeom>
-                  </pic:spPr>
-                </pic:pic>
-              </a:graphicData>
-            </a:graphic>
-          </wp:inline>
-        </w:drawing>
-      </w:r>
-    </w:p>
-    <w:p>
-      <w:pPr>
-        <w:tabs>
-          <w:tab w:val="left" w:pos="1467"/>
-        </w:tabs>
-      </w:pPr>
-    </w:p>
-    <w:p>
-      <w:pPr>
-        <w:tabs>
-          <w:tab w:val="left" w:pos="1467"/>
-        </w:tabs>
-      </w:pPr>
-    </w:p>
-    <w:p>
-      <w:pPr>
-        <w:tabs>
-          <w:tab w:val="left" w:pos="1467"/>
-        </w:tabs>
-      </w:pPr>
-    </w:p>
-    <w:p>
-      <w:pPr>
-        <w:tabs>
-          <w:tab w:val="left" w:pos="1467"/>
-        </w:tabs>
-      </w:pPr>
-    </w:p>
-    <w:p>
-      <w:pPr>
-        <w:pStyle w:val="ListParagraph"/>
-        <w:numPr>
-          <w:ilvl w:val="0"/>
-          <w:numId w:val="1"/>
-        </w:numPr>
-        <w:tabs>
-          <w:tab w:val="left" w:pos="1467"/>
-        </w:tabs>
-      </w:pPr>
-      <w:r>
-        <w:br w:type="column"/>
-      </w:r>
-      <w:r>
-        <w:lastRenderedPageBreak/>
-        <w:t>Opracowanie wyników</w:t>
-      </w:r>
-    </w:p>
-    <w:p>
-      <w:pPr>
-        <w:pStyle w:val="ListParagraph"/>
-        <w:numPr>
-          <w:ilvl w:val="1"/>
-          <w:numId w:val="1"/>
-        </w:numPr>
-        <w:tabs>
-          <w:tab w:val="left" w:pos="1467"/>
-        </w:tabs>
-      </w:pPr>
-    </w:p>
-    <w:p>
-      <w:pPr>
-        <w:tabs>
-          <w:tab w:val="left" w:pos="1467"/>
-        </w:tabs>
-      </w:pPr>
-      <w:r>
-        <w:drawing>
-          <wp:anchor distT="0" distB="0" distL="114300" distR="114300" simplePos="0" relativeHeight="251835392" behindDoc="1" locked="0" layoutInCell="1" allowOverlap="1" wp14:anchorId="71647B33" wp14:editId="68E3B271">
-            <wp:simplePos x="0" y="0"/>
-            <wp:positionH relativeFrom="margin">
-              <wp:align>center</wp:align>
-            </wp:positionH>
-            <wp:positionV relativeFrom="paragraph">
-              <wp:posOffset>6985</wp:posOffset>
-            </wp:positionV>
-            <wp:extent cx="5313600" cy="4388400"/>
-            <wp:effectExtent l="0" t="0" r="1905" b="0"/>
-            <wp:wrapTopAndBottom/>
-            <wp:docPr id="209" name="Picture 209" descr="Chart, line chart&#10;&#10;Description automatically generated"/>
-            <wp:cNvGraphicFramePr>
-              <a:graphicFrameLocks xmlns:a="http://schemas.openxmlformats.org/drawingml/2006/main" noChangeAspect="1"/>
-            </wp:cNvGraphicFramePr>
-            <a:graphic xmlns:a="http://schemas.openxmlformats.org/drawingml/2006/main">
-              <a:graphicData uri="http://schemas.openxmlformats.org/drawingml/2006/picture">
-                <pic:pic xmlns:pic="http://schemas.openxmlformats.org/drawingml/2006/picture">
-                  <pic:nvPicPr>
-                    <pic:cNvPr id="209" name="Picture 209" descr="Chart, line chart&#10;&#10;Description automatically generated"/>
-                    <pic:cNvPicPr/>
-                  </pic:nvPicPr>
-                  <pic:blipFill>
-                    <a:blip r:embed="rId54">
-                      <a:extLst>
-                        <a:ext uri="{28A0092B-C50C-407E-A947-70E740481C1C}">
-                          <a14:useLocalDpi xmlns:a14="http://schemas.microsoft.com/office/drawing/2010/main" val="0"/>
-                        </a:ext>
-                      </a:extLst>
-                    </a:blip>
-                    <a:stretch>
-                      <a:fillRect/>
-                    </a:stretch>
-                  </pic:blipFill>
-                  <pic:spPr>
-                    <a:xfrm>
-                      <a:off x="0" y="0"/>
-                      <a:ext cx="5313600" cy="4388400"/>
-                    </a:xfrm>
-                    <a:prstGeom prst="rect">
-                      <a:avLst/>
-                    </a:prstGeom>
-                  </pic:spPr>
-                </pic:pic>
-              </a:graphicData>
-            </a:graphic>
-            <wp14:sizeRelH relativeFrom="margin">
-              <wp14:pctWidth>0</wp14:pctWidth>
-            </wp14:sizeRelH>
-            <wp14:sizeRelV relativeFrom="margin">
-              <wp14:pctHeight>0</wp14:pctHeight>
-            </wp14:sizeRelV>
-          </wp:anchor>
-        </w:drawing>
-      </w:r>
-    </w:p>
-    <w:p>
-      <w:pPr>
-        <w:pStyle w:val="ListParagraph"/>
-        <w:numPr>
-          <w:ilvl w:val="1"/>
-          <w:numId w:val="1"/>
-        </w:numPr>
-        <w:tabs>
-          <w:tab w:val="left" w:pos="1467"/>
-        </w:tabs>
-      </w:pPr>
-      <w:r>
-        <w:drawing>
-          <wp:anchor distT="0" distB="0" distL="114300" distR="114300" simplePos="0" relativeHeight="251834368" behindDoc="1" locked="0" layoutInCell="1" allowOverlap="1" wp14:anchorId="0FF4C188" wp14:editId="2562C36D">
-            <wp:simplePos x="0" y="0"/>
-            <wp:positionH relativeFrom="margin">
-              <wp:align>center</wp:align>
-            </wp:positionH>
-            <wp:positionV relativeFrom="paragraph">
-              <wp:posOffset>183487</wp:posOffset>
-            </wp:positionV>
-            <wp:extent cx="5403215" cy="4503420"/>
-            <wp:effectExtent l="0" t="0" r="6985" b="0"/>
-            <wp:wrapTopAndBottom/>
-            <wp:docPr id="207" name="Picture 207" descr="Chart&#10;&#10;Description automatically generated"/>
-            <wp:cNvGraphicFramePr>
-              <a:graphicFrameLocks xmlns:a="http://schemas.openxmlformats.org/drawingml/2006/main" noChangeAspect="1"/>
-            </wp:cNvGraphicFramePr>
-            <a:graphic xmlns:a="http://schemas.openxmlformats.org/drawingml/2006/main">
-              <a:graphicData uri="http://schemas.openxmlformats.org/drawingml/2006/picture">
-                <pic:pic xmlns:pic="http://schemas.openxmlformats.org/drawingml/2006/picture">
-                  <pic:nvPicPr>
-                    <pic:cNvPr id="207" name="Picture 207" descr="Chart&#10;&#10;Description automatically generated"/>
+                    <pic:cNvPr id="6" name="Picture 6" descr="A piece of paper with writing on it&#10;&#10;Description automatically generated"/>
                     <pic:cNvPicPr/>
                   </pic:nvPicPr>
                   <pic:blipFill>
@@ -4488,7 +4257,7 @@
                   <pic:spPr>
                     <a:xfrm>
                       <a:off x="0" y="0"/>
-                      <a:ext cx="5403215" cy="4503420"/>
+                      <a:ext cx="3933825" cy="4794250"/>
                     </a:xfrm>
                     <a:prstGeom prst="rect">
                       <a:avLst/>
@@ -4497,10 +4266,10 @@
                 </pic:pic>
               </a:graphicData>
             </a:graphic>
-            <wp14:sizeRelH relativeFrom="margin">
+            <wp14:sizeRelH relativeFrom="page">
               <wp14:pctWidth>0</wp14:pctWidth>
             </wp14:sizeRelH>
-            <wp14:sizeRelV relativeFrom="margin">
+            <wp14:sizeRelV relativeFrom="page">
               <wp14:pctHeight>0</wp14:pctHeight>
             </wp14:sizeRelV>
           </wp:anchor>
@@ -4509,44 +4278,452 @@
     </w:p>
     <w:p>
       <w:pPr>
+        <w:tabs>
+          <w:tab w:val="left" w:pos="1467"/>
+        </w:tabs>
+      </w:pPr>
+    </w:p>
+    <w:p>
+      <w:pPr>
+        <w:tabs>
+          <w:tab w:val="left" w:pos="1467"/>
+        </w:tabs>
+      </w:pPr>
+    </w:p>
+    <w:p>
+      <w:pPr>
+        <w:tabs>
+          <w:tab w:val="left" w:pos="1467"/>
+        </w:tabs>
+      </w:pPr>
+    </w:p>
+    <w:p>
+      <w:pPr>
+        <w:tabs>
+          <w:tab w:val="left" w:pos="1467"/>
+        </w:tabs>
+      </w:pPr>
+    </w:p>
+    <w:p>
+      <w:pPr>
+        <w:tabs>
+          <w:tab w:val="left" w:pos="1467"/>
+        </w:tabs>
+      </w:pPr>
+    </w:p>
+    <w:p>
+      <w:pPr>
+        <w:tabs>
+          <w:tab w:val="left" w:pos="1467"/>
+        </w:tabs>
+      </w:pPr>
+    </w:p>
+    <w:p>
+      <w:pPr>
+        <w:tabs>
+          <w:tab w:val="left" w:pos="1467"/>
+        </w:tabs>
+      </w:pPr>
+    </w:p>
+    <w:p>
+      <w:pPr>
+        <w:tabs>
+          <w:tab w:val="left" w:pos="1467"/>
+        </w:tabs>
+      </w:pPr>
+    </w:p>
+    <w:p>
+      <w:pPr>
+        <w:tabs>
+          <w:tab w:val="left" w:pos="1467"/>
+        </w:tabs>
+      </w:pPr>
+    </w:p>
+    <w:p>
+      <w:pPr>
+        <w:tabs>
+          <w:tab w:val="left" w:pos="1467"/>
+        </w:tabs>
+      </w:pPr>
+    </w:p>
+    <w:p>
+      <w:pPr>
+        <w:tabs>
+          <w:tab w:val="left" w:pos="1467"/>
+        </w:tabs>
+      </w:pPr>
+    </w:p>
+    <w:p>
+      <w:pPr>
+        <w:tabs>
+          <w:tab w:val="left" w:pos="1467"/>
+        </w:tabs>
+      </w:pPr>
+    </w:p>
+    <w:p>
+      <w:pPr>
+        <w:tabs>
+          <w:tab w:val="left" w:pos="1467"/>
+        </w:tabs>
+      </w:pPr>
+    </w:p>
+    <w:p>
+      <w:pPr>
+        <w:tabs>
+          <w:tab w:val="left" w:pos="1467"/>
+        </w:tabs>
+      </w:pPr>
+    </w:p>
+    <w:p>
+      <w:pPr>
+        <w:tabs>
+          <w:tab w:val="left" w:pos="1467"/>
+        </w:tabs>
+      </w:pPr>
+    </w:p>
+    <w:p>
+      <w:pPr>
+        <w:tabs>
+          <w:tab w:val="left" w:pos="1467"/>
+        </w:tabs>
+      </w:pPr>
+    </w:p>
+    <w:p>
+      <w:pPr>
+        <w:tabs>
+          <w:tab w:val="left" w:pos="1467"/>
+        </w:tabs>
+      </w:pPr>
+    </w:p>
+    <w:p>
+      <w:pPr>
+        <w:tabs>
+          <w:tab w:val="left" w:pos="1467"/>
+        </w:tabs>
+      </w:pPr>
+    </w:p>
+    <w:p>
+      <w:pPr>
+        <w:tabs>
+          <w:tab w:val="left" w:pos="1467"/>
+        </w:tabs>
+      </w:pPr>
+    </w:p>
+    <w:p>
+      <w:pPr>
+        <w:tabs>
+          <w:tab w:val="left" w:pos="1467"/>
+        </w:tabs>
+      </w:pPr>
+    </w:p>
+    <w:p>
+      <w:pPr>
+        <w:tabs>
+          <w:tab w:val="left" w:pos="1467"/>
+        </w:tabs>
+      </w:pPr>
+    </w:p>
+    <w:p>
+      <w:pPr>
+        <w:tabs>
+          <w:tab w:val="left" w:pos="1467"/>
+        </w:tabs>
+      </w:pPr>
+    </w:p>
+    <w:p>
+      <w:pPr>
+        <w:tabs>
+          <w:tab w:val="left" w:pos="1467"/>
+        </w:tabs>
+      </w:pPr>
+    </w:p>
+    <w:p>
+      <w:pPr>
+        <w:tabs>
+          <w:tab w:val="left" w:pos="1467"/>
+        </w:tabs>
+      </w:pPr>
+    </w:p>
+    <w:p>
+      <w:pPr>
+        <w:tabs>
+          <w:tab w:val="left" w:pos="1467"/>
+        </w:tabs>
+      </w:pPr>
+    </w:p>
+    <w:p>
+      <w:pPr>
+        <w:tabs>
+          <w:tab w:val="left" w:pos="1467"/>
+        </w:tabs>
+      </w:pPr>
+    </w:p>
+    <w:p>
+      <w:pPr>
+        <w:tabs>
+          <w:tab w:val="left" w:pos="1467"/>
+        </w:tabs>
+      </w:pPr>
+    </w:p>
+    <w:p>
+      <w:pPr>
+        <w:tabs>
+          <w:tab w:val="left" w:pos="1467"/>
+        </w:tabs>
+      </w:pPr>
+    </w:p>
+    <w:p>
+      <w:pPr>
+        <w:tabs>
+          <w:tab w:val="left" w:pos="1467"/>
+        </w:tabs>
+      </w:pPr>
+    </w:p>
+    <w:p>
+      <w:pPr>
+        <w:tabs>
+          <w:tab w:val="left" w:pos="1467"/>
+        </w:tabs>
+      </w:pPr>
+    </w:p>
+    <w:p>
+      <w:pPr>
+        <w:tabs>
+          <w:tab w:val="left" w:pos="1467"/>
+        </w:tabs>
+      </w:pPr>
+    </w:p>
+    <w:p>
+      <w:pPr>
+        <w:tabs>
+          <w:tab w:val="left" w:pos="1467"/>
+        </w:tabs>
+      </w:pPr>
+    </w:p>
+    <w:p>
+      <w:pPr>
+        <w:tabs>
+          <w:tab w:val="left" w:pos="1467"/>
+        </w:tabs>
+      </w:pPr>
+    </w:p>
+    <w:p>
+      <w:pPr>
+        <w:tabs>
+          <w:tab w:val="left" w:pos="1467"/>
+        </w:tabs>
+      </w:pPr>
+    </w:p>
+    <w:p>
+      <w:pPr>
+        <w:tabs>
+          <w:tab w:val="left" w:pos="1467"/>
+        </w:tabs>
+      </w:pPr>
+    </w:p>
+    <w:p>
+      <w:pPr>
+        <w:tabs>
+          <w:tab w:val="left" w:pos="1467"/>
+        </w:tabs>
+      </w:pPr>
+    </w:p>
+    <w:p>
+      <w:pPr>
+        <w:tabs>
+          <w:tab w:val="left" w:pos="1467"/>
+        </w:tabs>
+      </w:pPr>
+    </w:p>
+    <w:p>
+      <w:pPr>
+        <w:tabs>
+          <w:tab w:val="left" w:pos="1467"/>
+        </w:tabs>
+      </w:pPr>
+    </w:p>
+    <w:p>
+      <w:pPr>
+        <w:tabs>
+          <w:tab w:val="left" w:pos="1467"/>
+        </w:tabs>
+      </w:pPr>
+    </w:p>
+    <w:p>
+      <w:pPr>
+        <w:tabs>
+          <w:tab w:val="left" w:pos="1467"/>
+        </w:tabs>
+      </w:pPr>
+    </w:p>
+    <w:p>
+      <w:pPr>
+        <w:tabs>
+          <w:tab w:val="left" w:pos="1467"/>
+        </w:tabs>
+      </w:pPr>
+    </w:p>
+    <w:p>
+      <w:pPr>
+        <w:tabs>
+          <w:tab w:val="left" w:pos="1467"/>
+        </w:tabs>
+      </w:pPr>
+    </w:p>
+    <w:p>
+      <w:pPr>
+        <w:tabs>
+          <w:tab w:val="left" w:pos="1467"/>
+        </w:tabs>
+      </w:pPr>
+    </w:p>
+    <w:p>
+      <w:pPr>
+        <w:tabs>
+          <w:tab w:val="left" w:pos="1467"/>
+        </w:tabs>
+      </w:pPr>
+    </w:p>
+    <w:p>
+      <w:pPr>
+        <w:tabs>
+          <w:tab w:val="left" w:pos="1467"/>
+        </w:tabs>
+      </w:pPr>
+    </w:p>
+    <w:p>
+      <w:pPr>
+        <w:tabs>
+          <w:tab w:val="left" w:pos="1467"/>
+        </w:tabs>
+      </w:pPr>
+    </w:p>
+    <w:p>
+      <w:pPr>
+        <w:tabs>
+          <w:tab w:val="left" w:pos="1467"/>
+        </w:tabs>
+      </w:pPr>
+    </w:p>
+    <w:p>
+      <w:pPr>
         <w:pStyle w:val="ListParagraph"/>
         <w:numPr>
-          <w:ilvl w:val="1"/>
+          <w:ilvl w:val="0"/>
           <w:numId w:val="1"/>
         </w:numPr>
         <w:tabs>
           <w:tab w:val="left" w:pos="1467"/>
         </w:tabs>
       </w:pPr>
-    </w:p>
-    <w:p>
-      <w:pPr>
-        <w:tabs>
-          <w:tab w:val="left" w:pos="1467"/>
-        </w:tabs>
-      </w:pPr>
-      <w:r>
+      <w:r>
+        <w:br w:type="column"/>
+      </w:r>
+      <w:r>
+        <w:lastRenderedPageBreak/>
+        <w:t>Opracowanie wyników</w:t>
+      </w:r>
+    </w:p>
+    <w:p>
+      <w:pPr>
+        <w:tabs>
+          <w:tab w:val="left" w:pos="1467"/>
+        </w:tabs>
+      </w:pPr>
+    </w:p>
+    <w:p>
+      <w:pPr>
+        <w:tabs>
+          <w:tab w:val="left" w:pos="1467"/>
+        </w:tabs>
+      </w:pPr>
+    </w:p>
+    <w:p>
+      <w:pPr>
+        <w:tabs>
+          <w:tab w:val="left" w:pos="1467"/>
+        </w:tabs>
+      </w:pPr>
+    </w:p>
+    <w:p>
+      <w:pPr>
+        <w:tabs>
+          <w:tab w:val="left" w:pos="1467"/>
+        </w:tabs>
+      </w:pPr>
+    </w:p>
+    <w:p>
+      <w:pPr>
+        <w:tabs>
+          <w:tab w:val="left" w:pos="1467"/>
+        </w:tabs>
+      </w:pPr>
+    </w:p>
+    <w:p>
+      <w:pPr>
+        <w:tabs>
+          <w:tab w:val="left" w:pos="1467"/>
+        </w:tabs>
+      </w:pPr>
+    </w:p>
+    <w:p>
+      <w:pPr>
+        <w:tabs>
+          <w:tab w:val="left" w:pos="1467"/>
+        </w:tabs>
+      </w:pPr>
+    </w:p>
+    <w:p>
+      <w:pPr>
+        <w:tabs>
+          <w:tab w:val="left" w:pos="1467"/>
+        </w:tabs>
+      </w:pPr>
+    </w:p>
+    <w:p>
+      <w:pPr>
+        <w:tabs>
+          <w:tab w:val="left" w:pos="1467"/>
+        </w:tabs>
+      </w:pPr>
+    </w:p>
+    <w:p>
+      <w:pPr>
+        <w:tabs>
+          <w:tab w:val="left" w:pos="1467"/>
+        </w:tabs>
+      </w:pPr>
+    </w:p>
+    <w:p>
+      <w:pPr>
+        <w:tabs>
+          <w:tab w:val="left" w:pos="1467"/>
+        </w:tabs>
+      </w:pPr>
+    </w:p>
+    <w:p>
+      <w:pPr>
+        <w:tabs>
+          <w:tab w:val="left" w:pos="1467"/>
+        </w:tabs>
+      </w:pPr>
+      <w:r>
+        <w:rPr>
+          <w:noProof/>
+        </w:rPr>
         <w:drawing>
-          <wp:anchor distT="0" distB="0" distL="114300" distR="114300" simplePos="0" relativeHeight="251837440" behindDoc="1" locked="0" layoutInCell="1" allowOverlap="1" wp14:anchorId="1258C50D" wp14:editId="70870223">
+          <wp:anchor distT="0" distB="0" distL="114300" distR="114300" simplePos="0" relativeHeight="251835392" behindDoc="1" locked="0" layoutInCell="1" allowOverlap="1" wp14:anchorId="71647B33" wp14:editId="7FD14F16">
             <wp:simplePos x="0" y="0"/>
-            <wp:positionH relativeFrom="column">
-              <wp:posOffset>382137</wp:posOffset>
+            <wp:positionH relativeFrom="margin">
+              <wp:posOffset>663575</wp:posOffset>
             </wp:positionH>
             <wp:positionV relativeFrom="paragraph">
-              <wp:posOffset>18566</wp:posOffset>
+              <wp:posOffset>201930</wp:posOffset>
             </wp:positionV>
-            <wp:extent cx="5760720" cy="4690110"/>
-            <wp:effectExtent l="0" t="0" r="0" b="0"/>
-            <wp:wrapTight wrapText="bothSides">
-              <wp:wrapPolygon edited="0">
-                <wp:start x="0" y="0"/>
-                <wp:lineTo x="0" y="21495"/>
-                <wp:lineTo x="21500" y="21495"/>
-                <wp:lineTo x="21500" y="0"/>
-                <wp:lineTo x="0" y="0"/>
-              </wp:wrapPolygon>
-            </wp:wrapTight>
-            <wp:docPr id="208" name="Picture 208" descr="Chart, line chart&#10;&#10;Description automatically generated"/>
+            <wp:extent cx="5313045" cy="4355465"/>
+            <wp:effectExtent l="0" t="0" r="1905" b="6985"/>
+            <wp:wrapTopAndBottom/>
+            <wp:docPr id="209" name="Picture 209"/>
             <wp:cNvGraphicFramePr>
               <a:graphicFrameLocks xmlns:a="http://schemas.openxmlformats.org/drawingml/2006/main" noChangeAspect="1"/>
             </wp:cNvGraphicFramePr>
@@ -4554,7 +4731,7 @@
               <a:graphicData uri="http://schemas.openxmlformats.org/drawingml/2006/picture">
                 <pic:pic xmlns:pic="http://schemas.openxmlformats.org/drawingml/2006/picture">
                   <pic:nvPicPr>
-                    <pic:cNvPr id="208" name="Picture 208" descr="Chart, line chart&#10;&#10;Description automatically generated"/>
+                    <pic:cNvPr id="209" name="Picture 209"/>
                     <pic:cNvPicPr/>
                   </pic:nvPicPr>
                   <pic:blipFill>
@@ -4572,7 +4749,7 @@
                   <pic:spPr>
                     <a:xfrm>
                       <a:off x="0" y="0"/>
-                      <a:ext cx="5760720" cy="4690110"/>
+                      <a:ext cx="5313045" cy="4355465"/>
                     </a:xfrm>
                     <a:prstGeom prst="rect">
                       <a:avLst/>
@@ -4581,6 +4758,176 @@
                 </pic:pic>
               </a:graphicData>
             </a:graphic>
+            <wp14:sizeRelH relativeFrom="margin">
+              <wp14:pctWidth>0</wp14:pctWidth>
+            </wp14:sizeRelH>
+            <wp14:sizeRelV relativeFrom="margin">
+              <wp14:pctHeight>0</wp14:pctHeight>
+            </wp14:sizeRelV>
+          </wp:anchor>
+        </w:drawing>
+      </w:r>
+    </w:p>
+    <w:p>
+      <w:pPr>
+        <w:tabs>
+          <w:tab w:val="left" w:pos="1467"/>
+        </w:tabs>
+      </w:pPr>
+    </w:p>
+    <w:p>
+      <w:pPr>
+        <w:pStyle w:val="ListParagraph"/>
+        <w:numPr>
+          <w:ilvl w:val="1"/>
+          <w:numId w:val="1"/>
+        </w:numPr>
+        <w:tabs>
+          <w:tab w:val="left" w:pos="1467"/>
+        </w:tabs>
+      </w:pPr>
+      <w:r>
+        <w:rPr>
+          <w:noProof/>
+        </w:rPr>
+        <w:lastRenderedPageBreak/>
+        <w:drawing>
+          <wp:anchor distT="0" distB="0" distL="114300" distR="114300" simplePos="0" relativeHeight="251834368" behindDoc="1" locked="0" layoutInCell="1" allowOverlap="1" wp14:anchorId="0FF4C188" wp14:editId="75D090C7">
+            <wp:simplePos x="0" y="0"/>
+            <wp:positionH relativeFrom="margin">
+              <wp:align>center</wp:align>
+            </wp:positionH>
+            <wp:positionV relativeFrom="paragraph">
+              <wp:posOffset>183487</wp:posOffset>
+            </wp:positionV>
+            <wp:extent cx="5403215" cy="4501515"/>
+            <wp:effectExtent l="0" t="0" r="6985" b="0"/>
+            <wp:wrapTopAndBottom/>
+            <wp:docPr id="207" name="Picture 207"/>
+            <wp:cNvGraphicFramePr>
+              <a:graphicFrameLocks xmlns:a="http://schemas.openxmlformats.org/drawingml/2006/main" noChangeAspect="1"/>
+            </wp:cNvGraphicFramePr>
+            <a:graphic xmlns:a="http://schemas.openxmlformats.org/drawingml/2006/main">
+              <a:graphicData uri="http://schemas.openxmlformats.org/drawingml/2006/picture">
+                <pic:pic xmlns:pic="http://schemas.openxmlformats.org/drawingml/2006/picture">
+                  <pic:nvPicPr>
+                    <pic:cNvPr id="207" name="Picture 207"/>
+                    <pic:cNvPicPr/>
+                  </pic:nvPicPr>
+                  <pic:blipFill>
+                    <a:blip r:embed="rId57">
+                      <a:extLst>
+                        <a:ext uri="{28A0092B-C50C-407E-A947-70E740481C1C}">
+                          <a14:useLocalDpi xmlns:a14="http://schemas.microsoft.com/office/drawing/2010/main" val="0"/>
+                        </a:ext>
+                      </a:extLst>
+                    </a:blip>
+                    <a:stretch>
+                      <a:fillRect/>
+                    </a:stretch>
+                  </pic:blipFill>
+                  <pic:spPr>
+                    <a:xfrm>
+                      <a:off x="0" y="0"/>
+                      <a:ext cx="5403215" cy="4501862"/>
+                    </a:xfrm>
+                    <a:prstGeom prst="rect">
+                      <a:avLst/>
+                    </a:prstGeom>
+                  </pic:spPr>
+                </pic:pic>
+              </a:graphicData>
+            </a:graphic>
+            <wp14:sizeRelH relativeFrom="margin">
+              <wp14:pctWidth>0</wp14:pctWidth>
+            </wp14:sizeRelH>
+            <wp14:sizeRelV relativeFrom="margin">
+              <wp14:pctHeight>0</wp14:pctHeight>
+            </wp14:sizeRelV>
+          </wp:anchor>
+        </w:drawing>
+      </w:r>
+    </w:p>
+    <w:p>
+      <w:pPr>
+        <w:pStyle w:val="ListParagraph"/>
+        <w:numPr>
+          <w:ilvl w:val="1"/>
+          <w:numId w:val="1"/>
+        </w:numPr>
+        <w:tabs>
+          <w:tab w:val="left" w:pos="1467"/>
+        </w:tabs>
+      </w:pPr>
+    </w:p>
+    <w:p>
+      <w:pPr>
+        <w:tabs>
+          <w:tab w:val="left" w:pos="1467"/>
+        </w:tabs>
+      </w:pPr>
+      <w:r>
+        <w:rPr>
+          <w:noProof/>
+        </w:rPr>
+        <w:drawing>
+          <wp:anchor distT="0" distB="0" distL="114300" distR="114300" simplePos="0" relativeHeight="251837440" behindDoc="1" locked="0" layoutInCell="1" allowOverlap="1" wp14:anchorId="1258C50D" wp14:editId="54FE3800">
+            <wp:simplePos x="0" y="0"/>
+            <wp:positionH relativeFrom="column">
+              <wp:posOffset>431800</wp:posOffset>
+            </wp:positionH>
+            <wp:positionV relativeFrom="paragraph">
+              <wp:posOffset>18415</wp:posOffset>
+            </wp:positionV>
+            <wp:extent cx="5650865" cy="4690110"/>
+            <wp:effectExtent l="0" t="0" r="6985" b="0"/>
+            <wp:wrapTight wrapText="bothSides">
+              <wp:wrapPolygon edited="0">
+                <wp:start x="0" y="0"/>
+                <wp:lineTo x="0" y="21495"/>
+                <wp:lineTo x="21554" y="21495"/>
+                <wp:lineTo x="21554" y="0"/>
+                <wp:lineTo x="0" y="0"/>
+              </wp:wrapPolygon>
+            </wp:wrapTight>
+            <wp:docPr id="208" name="Picture 208"/>
+            <wp:cNvGraphicFramePr>
+              <a:graphicFrameLocks xmlns:a="http://schemas.openxmlformats.org/drawingml/2006/main" noChangeAspect="1"/>
+            </wp:cNvGraphicFramePr>
+            <a:graphic xmlns:a="http://schemas.openxmlformats.org/drawingml/2006/main">
+              <a:graphicData uri="http://schemas.openxmlformats.org/drawingml/2006/picture">
+                <pic:pic xmlns:pic="http://schemas.openxmlformats.org/drawingml/2006/picture">
+                  <pic:nvPicPr>
+                    <pic:cNvPr id="208" name="Picture 208"/>
+                    <pic:cNvPicPr/>
+                  </pic:nvPicPr>
+                  <pic:blipFill>
+                    <a:blip r:embed="rId58">
+                      <a:extLst>
+                        <a:ext uri="{28A0092B-C50C-407E-A947-70E740481C1C}">
+                          <a14:useLocalDpi xmlns:a14="http://schemas.microsoft.com/office/drawing/2010/main" val="0"/>
+                        </a:ext>
+                      </a:extLst>
+                    </a:blip>
+                    <a:stretch>
+                      <a:fillRect/>
+                    </a:stretch>
+                  </pic:blipFill>
+                  <pic:spPr>
+                    <a:xfrm>
+                      <a:off x="0" y="0"/>
+                      <a:ext cx="5650865" cy="4690110"/>
+                    </a:xfrm>
+                    <a:prstGeom prst="rect">
+                      <a:avLst/>
+                    </a:prstGeom>
+                  </pic:spPr>
+                </pic:pic>
+              </a:graphicData>
+            </a:graphic>
+            <wp14:sizeRelH relativeFrom="margin">
+              <wp14:pctWidth>0</wp14:pctWidth>
+            </wp14:sizeRelH>
           </wp:anchor>
         </w:drawing>
       </w:r>
@@ -4868,13 +5215,7 @@
             <w:rPr>
               <w:rFonts w:ascii="Cambria Math" w:hAnsi="Cambria Math"/>
             </w:rPr>
-            <m:t>=</m:t>
-          </m:r>
-          <m:r>
-            <w:rPr>
-              <w:rFonts w:ascii="Cambria Math" w:hAnsi="Cambria Math"/>
-            </w:rPr>
-            <m:t>-280</m:t>
+            <m:t>=-280</m:t>
           </m:r>
         </m:oMath>
       </m:oMathPara>
@@ -4966,13 +5307,7 @@
             <w:rPr>
               <w:rFonts w:ascii="Cambria Math" w:hAnsi="Cambria Math"/>
             </w:rPr>
-            <m:t>=</m:t>
-          </m:r>
-          <m:r>
-            <w:rPr>
-              <w:rFonts w:ascii="Cambria Math" w:hAnsi="Cambria Math"/>
-            </w:rPr>
-            <m:t>3k</m:t>
+            <m:t>=3k</m:t>
           </m:r>
           <m:r>
             <m:rPr>
@@ -5120,6 +5455,7 @@
         <w:br w:type="column"/>
       </w:r>
       <w:r>
+        <w:lastRenderedPageBreak/>
         <w:t>Wnioski</w:t>
       </w:r>
     </w:p>
@@ -5341,7 +5677,7 @@
       </w:pPr>
     </w:p>
     <w:sectPr>
-      <w:headerReference w:type="default" r:id="rId57"/>
+      <w:headerReference w:type="default" r:id="rId59"/>
       <w:pgSz w:w="11906" w:h="16838"/>
       <w:pgMar w:top="720" w:right="720" w:bottom="720" w:left="720" w:header="708" w:footer="708" w:gutter="0"/>
       <w:cols w:space="708"/>
@@ -5349,6 +5685,44 @@
     </w:sectPr>
   </w:body>
 </w:document>
+</file>
+
+<file path=word/endnotes.xml><?xml version="1.0" encoding="utf-8"?>
+<w:endnotes xmlns:wpc="http://schemas.microsoft.com/office/word/2010/wordprocessingCanvas" xmlns:cx="http://schemas.microsoft.com/office/drawing/2014/chartex" xmlns:cx1="http://schemas.microsoft.com/office/drawing/2015/9/8/chartex" xmlns:cx2="http://schemas.microsoft.com/office/drawing/2015/10/21/chartex" xmlns:cx3="http://schemas.microsoft.com/office/drawing/2016/5/9/chartex" xmlns:cx4="http://schemas.microsoft.com/office/drawing/2016/5/10/chartex" xmlns:cx5="http://schemas.microsoft.com/office/drawing/2016/5/11/chartex" xmlns:cx6="http://schemas.microsoft.com/office/drawing/2016/5/12/chartex" xmlns:cx7="http://schemas.microsoft.com/office/drawing/2016/5/13/chartex" xmlns:cx8="http://schemas.microsoft.com/office/drawing/2016/5/14/chartex" xmlns:mc="http://schemas.openxmlformats.org/markup-compatibility/2006" xmlns:aink="http://schemas.microsoft.com/office/drawing/2016/ink" xmlns:am3d="http://schemas.microsoft.com/office/drawing/2017/model3d" xmlns:o="urn:schemas-microsoft-com:office:office" xmlns:r="http://schemas.openxmlformats.org/officeDocument/2006/relationships" xmlns:m="http://schemas.openxmlformats.org/officeDocument/2006/math" xmlns:v="urn:schemas-microsoft-com:vml" xmlns:wp14="http://schemas.microsoft.com/office/word/2010/wordprocessingDrawing" xmlns:wp="http://schemas.openxmlformats.org/drawingml/2006/wordprocessingDrawing" xmlns:w10="urn:schemas-microsoft-com:office:word" xmlns:w="http://schemas.openxmlformats.org/wordprocessingml/2006/main" xmlns:w14="http://schemas.microsoft.com/office/word/2010/wordml" xmlns:w15="http://schemas.microsoft.com/office/word/2012/wordml" xmlns:w16cex="http://schemas.microsoft.com/office/word/2018/wordml/cex" xmlns:w16cid="http://schemas.microsoft.com/office/word/2016/wordml/cid" xmlns:w16="http://schemas.microsoft.com/office/word/2018/wordml" xmlns:w16sdtdh="http://schemas.microsoft.com/office/word/2020/wordml/sdtdatahash" xmlns:w16se="http://schemas.microsoft.com/office/word/2015/wordml/symex" xmlns:wpg="http://schemas.microsoft.com/office/word/2010/wordprocessingGroup" xmlns:wpi="http://schemas.microsoft.com/office/word/2010/wordprocessingInk" xmlns:wne="http://schemas.microsoft.com/office/word/2006/wordml" xmlns:wps="http://schemas.microsoft.com/office/word/2010/wordprocessingShape" mc:Ignorable="w14 w15 w16se w16cid w16 w16cex w16sdtdh wp14">
+  <w:endnote w:type="separator" w:id="-1">
+    <w:p>
+      <w:r>
+        <w:separator/>
+      </w:r>
+    </w:p>
+  </w:endnote>
+  <w:endnote w:type="continuationSeparator" w:id="0">
+    <w:p>
+      <w:r>
+        <w:continuationSeparator/>
+      </w:r>
+    </w:p>
+  </w:endnote>
+</w:endnotes>
+</file>
+
+<file path=word/footnotes.xml><?xml version="1.0" encoding="utf-8"?>
+<w:footnotes xmlns:wpc="http://schemas.microsoft.com/office/word/2010/wordprocessingCanvas" xmlns:cx="http://schemas.microsoft.com/office/drawing/2014/chartex" xmlns:cx1="http://schemas.microsoft.com/office/drawing/2015/9/8/chartex" xmlns:cx2="http://schemas.microsoft.com/office/drawing/2015/10/21/chartex" xmlns:cx3="http://schemas.microsoft.com/office/drawing/2016/5/9/chartex" xmlns:cx4="http://schemas.microsoft.com/office/drawing/2016/5/10/chartex" xmlns:cx5="http://schemas.microsoft.com/office/drawing/2016/5/11/chartex" xmlns:cx6="http://schemas.microsoft.com/office/drawing/2016/5/12/chartex" xmlns:cx7="http://schemas.microsoft.com/office/drawing/2016/5/13/chartex" xmlns:cx8="http://schemas.microsoft.com/office/drawing/2016/5/14/chartex" xmlns:mc="http://schemas.openxmlformats.org/markup-compatibility/2006" xmlns:aink="http://schemas.microsoft.com/office/drawing/2016/ink" xmlns:am3d="http://schemas.microsoft.com/office/drawing/2017/model3d" xmlns:o="urn:schemas-microsoft-com:office:office" xmlns:r="http://schemas.openxmlformats.org/officeDocument/2006/relationships" xmlns:m="http://schemas.openxmlformats.org/officeDocument/2006/math" xmlns:v="urn:schemas-microsoft-com:vml" xmlns:wp14="http://schemas.microsoft.com/office/word/2010/wordprocessingDrawing" xmlns:wp="http://schemas.openxmlformats.org/drawingml/2006/wordprocessingDrawing" xmlns:w10="urn:schemas-microsoft-com:office:word" xmlns:w="http://schemas.openxmlformats.org/wordprocessingml/2006/main" xmlns:w14="http://schemas.microsoft.com/office/word/2010/wordml" xmlns:w15="http://schemas.microsoft.com/office/word/2012/wordml" xmlns:w16cex="http://schemas.microsoft.com/office/word/2018/wordml/cex" xmlns:w16cid="http://schemas.microsoft.com/office/word/2016/wordml/cid" xmlns:w16="http://schemas.microsoft.com/office/word/2018/wordml" xmlns:w16sdtdh="http://schemas.microsoft.com/office/word/2020/wordml/sdtdatahash" xmlns:w16se="http://schemas.microsoft.com/office/word/2015/wordml/symex" xmlns:wpg="http://schemas.microsoft.com/office/word/2010/wordprocessingGroup" xmlns:wpi="http://schemas.microsoft.com/office/word/2010/wordprocessingInk" xmlns:wne="http://schemas.microsoft.com/office/word/2006/wordml" xmlns:wps="http://schemas.microsoft.com/office/word/2010/wordprocessingShape" mc:Ignorable="w14 w15 w16se w16cid w16 w16cex w16sdtdh wp14">
+  <w:footnote w:type="separator" w:id="-1">
+    <w:p>
+      <w:r>
+        <w:separator/>
+      </w:r>
+    </w:p>
+  </w:footnote>
+  <w:footnote w:type="continuationSeparator" w:id="0">
+    <w:p>
+      <w:r>
+        <w:continuationSeparator/>
+      </w:r>
+    </w:p>
+  </w:footnote>
+</w:footnotes>
 </file>
 
 <file path=word/header1.xml><?xml version="1.0" encoding="utf-8"?>
@@ -6132,7 +6506,7 @@
     </inkml:brush>
   </inkml:definitions>
   <inkml:trace contextRef="#ctx0" brushRef="#br0">333 1 96 0 0,'0'0'7543'0'0,"0"31"666"0"0,0-20-7113 0 0,-1-6-892 0 0,0 0-1 0 0,0 0 1 0 0,0 1 0 0 0,-1-1 0 0 0,1 0-1 0 0,-1 0 1 0 0,-3 4 0 0 0,-6 18 157 0 0,7-6-319 0 0,0 0 0 0 0,1 1 0 0 0,1-1 0 0 0,1 1 0 0 0,2-1 0 0 0,3 36 0 0 0,-2-41-19 0 0,-1 0 0 0 0,0-1 0 0 0,-1 1 0 0 0,-1 0 1 0 0,-5 24-1 0 0,3-14-93 0 0,-1 48 1 0 0,14-42-540 0 0,-8-28 585 0 0,0 0 1 0 0,0 0 0 0 0,-1 0 0 0 0,1 0-1 0 0,-1 1 1 0 0,0-1 0 0 0,0 8-1 0 0,-4 115-2874 0 0</inkml:trace>
-  <inkml:trace contextRef="#ctx0" brushRef="#br0" timeOffset="1153.84">344 661 1986 0 0,'-11'8'6957'0'0,"-26"4"-4542"0"0,26-9-571 0 0,-67 32 1761 0 0,23-8-2101 0 0,49-25-1317 0 0,-8 4 123 0 0,0-1 1 0 0,0 2-1 0 0,1 0 0 0 0,0 0 1 0 0,0 1-1 0 0,-16 14 0 0 0,26-14-295 0 0,-1 0 0 0 0,1 0-1 0 0,0 1 1 0 0,1-1 0 0 0,0 1-1 0 0,0-1 1 0 0,0 14 0 0 0,-4 27 100 0 0,2-26-59 0 0,2-1 1 0 0,0 1 0 0 0,3 45-1 0 0,3-55-56 0 0,1 0-1 0 0,0-1 0 0 0,0 1 1 0 0,1-1-1 0 0,1 0 0 0 0,0 0 1 0 0,9 11-1 0 0,-10-16-8 0 0,0-1 0 0 0,0-1 0 0 0,1 1 0 0 0,0-1 1 0 0,0 0-1 0 0,0 0 0 0 0,1-1 0 0 0,-1 0 0 0 0,1 0 0 0 0,0-1 0 0 0,0 0 0 0 0,0 0 0 0 0,12 1 1 0 0,49 22 41 0 0,-66-24-21 0 0,1-1-1 0 0,-1 0 1 0 0,1 0-1 0 0,0 0 1 0 0,-1 0-1 0 0,1 0 0 0 0,0-1 1 0 0,0 0-1 0 0,0 0 1 0 0,0 0-1 0 0,-1 0 1 0 0,1 0-1 0 0,0-1 1 0 0,7-2-1 0 0,49-21 245 0 0,-54 22-267 0 0,5-6 4 0 0,-1 1 0 0 0,1-1 1 0 0,-1-1-1 0 0,-1 0 0 0 0,0 0 1 0 0,0-1-1 0 0,-1 0 0 0 0,0-1 1 0 0,11-19-1 0 0,18-22-22 0 0,-30 42 30 0 0,0-1-1 0 0,-1 0 1 0 0,0 0 0 0 0,-1 0 0 0 0,0-1 0 0 0,-1 0 0 0 0,0 0 0 0 0,-1 0 0 0 0,0 0 0 0 0,1-24 0 0 0,8-32-22 0 0,-12 63 25 0 0,0-1 68 0 0,0 0 1 0 0,0 0-1 0 0,0 0 0 0 0,-1 0 0 0 0,-3-12 1 0 0,3 16-47 0 0,0-1 0 0 0,0 1 1 0 0,-1 0-1 0 0,1-1 1 0 0,-1 1-1 0 0,1 0 0 0 0,-1 0 1 0 0,0 0-1 0 0,0 0 0 0 0,0 1 1 0 0,0-1-1 0 0,0 0 1 0 0,-1 1-1 0 0,1-1 0 0 0,0 1 1 0 0,-4-2-1 0 0,-21-10 69 0 0,0 1 0 0 0,0 1 0 0 0,-1 2 0 0 0,-1 0 0 0 0,1 2-1 0 0,-1 1 1 0 0,0 1 0 0 0,-50-1 0 0 0,76 7-424 0 0,0-1 0 0 0,0 1 1 0 0,1 0-1 0 0,-1 0 0 0 0,0 0 0 0 0,1 1 0 0 0,-1-1 0 0 0,1 0 0 0 0,0 1 1 0 0,-1 0-1 0 0,1-1 0 0 0,0 1 0 0 0,0 0 0 0 0,-3 3 0 0 0,-9 8-3717 0 0,-4-1-2435 0 0</inkml:trace>
+  <inkml:trace contextRef="#ctx0" brushRef="#br0" timeOffset="1153.83">344 661 1986 0 0,'-11'8'6957'0'0,"-26"4"-4542"0"0,26-9-571 0 0,-67 32 1761 0 0,23-8-2101 0 0,49-25-1317 0 0,-8 4 123 0 0,0-1 1 0 0,0 2-1 0 0,1 0 0 0 0,0 0 1 0 0,0 1-1 0 0,-16 14 0 0 0,26-14-295 0 0,-1 0 0 0 0,1 0-1 0 0,0 1 1 0 0,1-1 0 0 0,0 1-1 0 0,0-1 1 0 0,0 14 0 0 0,-4 27 100 0 0,2-26-59 0 0,2-1 1 0 0,0 1 0 0 0,3 45-1 0 0,3-55-56 0 0,1 0-1 0 0,0-1 0 0 0,0 1 1 0 0,1-1-1 0 0,1 0 0 0 0,0 0 1 0 0,9 11-1 0 0,-10-16-8 0 0,0-1 0 0 0,0-1 0 0 0,1 1 0 0 0,0-1 1 0 0,0 0-1 0 0,0 0 0 0 0,1-1 0 0 0,-1 0 0 0 0,1 0 0 0 0,0-1 0 0 0,0 0 0 0 0,0 0 0 0 0,12 1 1 0 0,49 22 41 0 0,-66-24-21 0 0,1-1-1 0 0,-1 0 1 0 0,1 0-1 0 0,0 0 1 0 0,-1 0-1 0 0,1 0 0 0 0,0-1 1 0 0,0 0-1 0 0,0 0 1 0 0,0 0-1 0 0,-1 0 1 0 0,1 0-1 0 0,0-1 1 0 0,7-2-1 0 0,49-21 245 0 0,-54 22-267 0 0,5-6 4 0 0,-1 1 0 0 0,1-1 1 0 0,-1-1-1 0 0,-1 0 0 0 0,0 0 1 0 0,0-1-1 0 0,-1 0 0 0 0,0-1 1 0 0,11-19-1 0 0,18-22-22 0 0,-30 42 30 0 0,0-1-1 0 0,-1 0 1 0 0,0 0 0 0 0,-1 0 0 0 0,0-1 0 0 0,-1 0 0 0 0,0 0 0 0 0,-1 0 0 0 0,0 0 0 0 0,1-24 0 0 0,8-32-22 0 0,-12 63 25 0 0,0-1 68 0 0,0 0 1 0 0,0 0-1 0 0,0 0 0 0 0,-1 0 0 0 0,-3-12 1 0 0,3 16-47 0 0,0-1 0 0 0,0 1 1 0 0,-1 0-1 0 0,1-1 1 0 0,-1 1-1 0 0,1 0 0 0 0,-1 0 1 0 0,0 0-1 0 0,0 0 0 0 0,0 1 1 0 0,0-1-1 0 0,0 0 1 0 0,-1 1-1 0 0,1-1 0 0 0,0 1 1 0 0,-4-2-1 0 0,-21-10 69 0 0,0 1 0 0 0,0 1 0 0 0,-1 2 0 0 0,-1 0 0 0 0,1 2-1 0 0,-1 1 1 0 0,0 1 0 0 0,-50-1 0 0 0,76 7-424 0 0,0-1 0 0 0,0 1 1 0 0,1 0-1 0 0,-1 0 0 0 0,0 0 0 0 0,1 1 0 0 0,-1-1 0 0 0,1 0 0 0 0,0 1 1 0 0,-1 0-1 0 0,1-1 0 0 0,0 1 0 0 0,0 0 0 0 0,-3 3 0 0 0,-9 8-3717 0 0,-4-1-2435 0 0</inkml:trace>
   <inkml:trace contextRef="#ctx0" brushRef="#br0" timeOffset="1883.81">283 813 1698 0 0,'-8'3'9056'0'0,"-5"6"-3939"0"0,-49 48-1257 0 0,55-50-3636 0 0,1 1 1 0 0,0 0 0 0 0,1 0-1 0 0,0 1 1 0 0,0 0 0 0 0,1-1 0 0 0,0 2-1 0 0,1-1 1 0 0,0 0 0 0 0,-2 11-1 0 0,4-17-226 0 0,0 0 0 0 0,0-1 0 0 0,1 1 0 0 0,0 0 0 0 0,-1 0 0 0 0,1 0 0 0 0,0 0 0 0 0,1 0 0 0 0,-1 0 0 0 0,0 0 0 0 0,1 0 0 0 0,0 0 0 0 0,0 0 0 0 0,-1-1 0 0 0,2 1 0 0 0,-1 0 0 0 0,0-1 0 0 0,0 1 0 0 0,1 0 0 0 0,0-1 0 0 0,-1 0 0 0 0,1 1 0 0 0,0-1 0 0 0,0 0 0 0 0,0 0 0 0 0,1 0-1 0 0,-1 0 1 0 0,0 0 0 0 0,4 2 0 0 0,0-2-143 0 0,0 0 0 0 0,0 0 0 0 0,0-1 0 0 0,0 1 0 0 0,0-1 0 0 0,0 0 0 0 0,0-1-1 0 0,0 0 1 0 0,0 0 0 0 0,1 0 0 0 0,-1-1 0 0 0,0 1 0 0 0,10-4 0 0 0,-13 3-223 0 0,-1 0 0 0 0,1 0 0 0 0,-1 0 0 0 0,1 0 0 0 0,-1-1 0 0 0,0 1 1 0 0,0-1-1 0 0,0 1 0 0 0,1-1 0 0 0,-2 0 0 0 0,1 0 0 0 0,0 0 0 0 0,0 0 0 0 0,2-4 0 0 0,5-5-4475 0 0</inkml:trace>
   <inkml:trace contextRef="#ctx0" brushRef="#br0" timeOffset="2226.81">293 932 1986 0 0,'-1'9'9203'0'0,"1"1"-3660"0"0,-1 9-2170 0 0,1-15-3456 0 0,0 0 1 0 0,0 0-1 0 0,1 0 1 0 0,-1 0-1 0 0,1 0 1 0 0,0 0-1 0 0,0 0 1 0 0,2 4-1 0 0,1 3 69 0 0,5 3-73 0 0,-3-9-75 0 0,4 5-885 0 0,-7-3-4940 0 0</inkml:trace>
   <inkml:trace contextRef="#ctx0" brushRef="#br0" timeOffset="2846.58">248 939 705 0 0,'6'-2'-2720'0'0,"1"0"3840"0"0,15 1 12588 0 0,-12 1-11650 0 0,-3 0-6263 0 0</inkml:trace>
@@ -6213,7 +6587,7 @@
   <inkml:trace contextRef="#ctx0" brushRef="#br0" timeOffset="3938.26">288 1199 32 0 0,'4'-1'11865'0'0,"0"13"-4312"0"0,-3-4-9264 0 0,5 376 6703 0 0,-3-153-4570 0 0,-18-170-422 0 0,2 62-182 0 0,4-84-549 0 0,7-30 1400 0 0,1-2-5772 0 0</inkml:trace>
   <inkml:trace contextRef="#ctx0" brushRef="#br0" timeOffset="5540.95">1055 49 384 0 0,'9'1'21375'0'0,"-19"11"-21068"0"0,9-11-284 0 0,0-1-1 0 0,0 1 0 0 0,1-1 0 0 0,-1 1 1 0 0,0 0-1 0 0,0-1 0 0 0,1 1 1 0 0,-1 0-1 0 0,1 0 0 0 0,-1 0 1 0 0,1-1-1 0 0,-1 1 0 0 0,1 0 1 0 0,-1 0-1 0 0,1 0 0 0 0,0 0 1 0 0,-1 0-1 0 0,1 0 0 0 0,0-1 1 0 0,0 1-1 0 0,0 0 0 0 0,0 0 0 0 0,0 0 1 0 0,0 2-1 0 0,-9 93 603 0 0,8-87-583 0 0,0 1 1 0 0,-1 0-1 0 0,0-1 1 0 0,-1 1 0 0 0,-6 15-1 0 0,6-16 15 0 0,0 0 0 0 0,0 1 0 0 0,1-1 0 0 0,0 1 1 0 0,-2 17-1 0 0,-11 57 145 0 0,14-78-200 0 0,0-1-1 0 0,0 1 0 0 0,0-1 0 0 0,0 1 1 0 0,-1-1-1 0 0,0 1 0 0 0,-3 6 0 0 0,2-7 3 0 0,1 0-1 0 0,0 1 1 0 0,0-1-1 0 0,1 1 1 0 0,-1-1-1 0 0,1 1 0 0 0,0 7 1 0 0,-12 62-31 0 0,4-3 82 0 0,6-54-82 0 0,0-1 0 0 0,-1 29-1 0 0,4-46-30 0 0,0-6-3090 0 0,3-10-7642 0 0,-2 4 1522 0 0</inkml:trace>
   <inkml:trace contextRef="#ctx0" brushRef="#br0" timeOffset="6555.94">915 722 833 0 0,'0'0'7895'0'0,"-4"2"-3952"0"0,-17 7-524 0 0,6 2-2340 0 0,0 1-1 0 0,2 0 1 0 0,-1 1 0 0 0,-13 18 0 0 0,22-24-928 0 0,0 1-1 0 0,0-1 1 0 0,0 1 0 0 0,1 0 0 0 0,0 1-1 0 0,0-1 1 0 0,1 1 0 0 0,1-1-1 0 0,-1 1 1 0 0,-1 15 0 0 0,-2 8 44 0 0,4-27-187 0 0,1 0-1 0 0,0 0 1 0 0,0-1-1 0 0,0 1 1 0 0,0 0-1 0 0,1 0 1 0 0,0 0-1 0 0,0 1 1 0 0,0-1-1 0 0,1 0 1 0 0,-1-1 0 0 0,1 1-1 0 0,1 0 1 0 0,-1 0-1 0 0,0 0 1 0 0,1 0-1 0 0,3 5 1 0 0,13 25 78 0 0,8 9 175 0 0,-20-37-207 0 0,0-1 0 0 0,1 0 0 0 0,0 0 0 0 0,0-1 1 0 0,1 0-1 0 0,0 0 0 0 0,0 0 0 0 0,0-1 0 0 0,0 0 0 0 0,0-1 0 0 0,1 0 0 0 0,10 2 1 0 0,-5-2-43 0 0,0 0 1 0 0,0-1 0 0 0,0-1 0 0 0,0 0 0 0 0,0-1-1 0 0,0-1 1 0 0,20-2 0 0 0,-21-1 9 0 0,-1-1 0 0 0,1 0 0 0 0,-1 0 1 0 0,1-1-1 0 0,-2-1 0 0 0,1 0 0 0 0,-1 0 0 0 0,0-1 1 0 0,0-1-1 0 0,-1 0 0 0 0,0 0 0 0 0,15-21 0 0 0,-17 19-12 0 0,-1-1-1 0 0,-1 0 0 0 0,0 0 1 0 0,-1-1-1 0 0,0 1 1 0 0,0-1-1 0 0,-2 0 1 0 0,0 0-1 0 0,0-1 0 0 0,-1 1 1 0 0,-1-1-1 0 0,0 1 1 0 0,-1-1-1 0 0,0 0 1 0 0,-1 1-1 0 0,-3-18 0 0 0,2 27-6 0 0,1 0 0 0 0,-1 0-1 0 0,0 0 1 0 0,0 0 0 0 0,0 0-1 0 0,-1 0 1 0 0,1 1-1 0 0,-1-1 1 0 0,0 1 0 0 0,0 0-1 0 0,0 0 1 0 0,-1 0 0 0 0,1 0-1 0 0,-6-3 1 0 0,-58-36 56 0 0,56 37-56 0 0,2 0-298 0 0,-1 1 0 0 0,1 0 0 0 0,-1 1 0 0 0,0 0 0 0 0,0 0 1 0 0,0 1-1 0 0,0 1 0 0 0,0-1 0 0 0,0 2 0 0 0,-1-1 0 0 0,1 2 0 0 0,0-1 1 0 0,0 1-1 0 0,0 1 0 0 0,-1 0 0 0 0,-13 4 0 0 0,-3 4-1419 0 0,1 0 1 0 0,0 1-1 0 0,1 2 1 0 0,-41 27-1 0 0,44-25-6875 0 0,16-11 8055 0 0,-7 5-561 0 0</inkml:trace>
-  <inkml:trace contextRef="#ctx0" brushRef="#br0" timeOffset="7866.47">937 862 1634 0 0,'17'14'23037'0'0,"-18"-5"-22064"0"0,1 3-3838 0 0,-1-4 2929 0 0,0 1 0 0 0,0-1 0 0 0,-1 0 0 0 0,0 1 0 0 0,-4 9 0 0 0,3-10-64 0 0,1 0 0 0 0,0 1 0 0 0,0-1 0 0 0,0 1 0 0 0,1 11 0 0 0,0-18 0 0 0,1 0-1 0 0,0 0 1 0 0,-1 0 0 0 0,1 0-1 0 0,0 0 1 0 0,0 0-1 0 0,1 0 1 0 0,-1 0 0 0 0,0 0-1 0 0,1 0 1 0 0,-1 0 0 0 0,1 0-1 0 0,0 0 1 0 0,-1 0-1 0 0,1 0 1 0 0,0-1 0 0 0,0 1-1 0 0,0 0 1 0 0,1 0-1 0 0,-1-1 1 0 0,0 1 0 0 0,1-1-1 0 0,-1 1 1 0 0,1-1-1 0 0,-1 0 1 0 0,4 3 0 0 0,2-2-15 0 0,1 1 1 0 0,-1-1 0 0 0,1-1-1 0 0,0 1 1 0 0,0-1-1 0 0,0-1 1 0 0,0 1 0 0 0,-1-1-1 0 0,1-1 1 0 0,0 1 0 0 0,14-4-1 0 0,17 1 49 0 0,-37 3-35 0 0,0 0 1 0 0,-1 0 0 0 0,1 0-1 0 0,-1 0 1 0 0,1 0 0 0 0,0 0-1 0 0,-1 0 1 0 0,1-1-1 0 0,-1 1 1 0 0,1-1 0 0 0,-1 1-1 0 0,1-1 1 0 0,-1 1 0 0 0,1-1-1 0 0,-1 0 1 0 0,0 0-1 0 0,1 0 1 0 0,-1 0 0 0 0,0 0-1 0 0,0 0 1 0 0,1 0-1 0 0,-1 0 1 0 0,0 0 0 0 0,0 0-1 0 0,0-1 1 0 0,0 1 0 0 0,-1 0-1 0 0,2-2 1 0 0,-1-2-17 0 0,0-1 0 0 0,0 1 0 0 0,-1 0 0 0 0,1 0 0 0 0,-1 0 0 0 0,0-1 0 0 0,-1-6-1 0 0,-1-13-160 0 0,2-84 253 0 0,-57 106 635 0 0,-54 12-870 0 0,87-5-20564 0 0,20-4 21530 0 0</inkml:trace>
+  <inkml:trace contextRef="#ctx0" brushRef="#br0" timeOffset="7866.46">937 862 1634 0 0,'17'14'23037'0'0,"-18"-5"-22064"0"0,1 3-3838 0 0,-1-4 2929 0 0,0 1 0 0 0,0-1 0 0 0,-1 0 0 0 0,0 1 0 0 0,-4 9 0 0 0,3-10-64 0 0,1 0 0 0 0,0 1 0 0 0,0-1 0 0 0,0 1 0 0 0,1 11 0 0 0,0-18 0 0 0,1 0-1 0 0,0 0 1 0 0,-1 0 0 0 0,1 0-1 0 0,0 0 1 0 0,0 0-1 0 0,1 0 1 0 0,-1 0 0 0 0,0 0-1 0 0,1 0 1 0 0,-1 0 0 0 0,1 0-1 0 0,0 0 1 0 0,-1 0-1 0 0,1 0 1 0 0,0-1 0 0 0,0 1-1 0 0,0 0 1 0 0,1 0-1 0 0,-1-1 1 0 0,0 1 0 0 0,1-1-1 0 0,-1 1 1 0 0,1-1-1 0 0,-1 0 1 0 0,4 3 0 0 0,2-2-15 0 0,1 1 1 0 0,-1-1 0 0 0,1-1-1 0 0,0 1 1 0 0,0-1-1 0 0,0-1 1 0 0,0 1 0 0 0,-1-1-1 0 0,1-1 1 0 0,0 1 0 0 0,14-4-1 0 0,17 1 49 0 0,-37 3-35 0 0,0 0 1 0 0,-1 0 0 0 0,1 0-1 0 0,-1 0 1 0 0,1 0 0 0 0,0 0-1 0 0,-1 0 1 0 0,1-1-1 0 0,-1 1 1 0 0,1-1 0 0 0,-1 1-1 0 0,1-1 1 0 0,-1 1 0 0 0,1-1-1 0 0,-1 0 1 0 0,0 0-1 0 0,1 0 1 0 0,-1 0 0 0 0,0 0-1 0 0,0 0 1 0 0,1 0-1 0 0,-1 0 1 0 0,0 0 0 0 0,0 0-1 0 0,0-1 1 0 0,0 1 0 0 0,-1 0-1 0 0,2-2 1 0 0,-1-2-17 0 0,0-1 0 0 0,0 1 0 0 0,-1 0 0 0 0,1 0 0 0 0,-1 0 0 0 0,0-1 0 0 0,-1-6-1 0 0,-1-13-160 0 0,2-84 253 0 0,-57 106 635 0 0,-54 12-870 0 0,87-5-20564 0 0,20-4 21530 0 0</inkml:trace>
   <inkml:trace contextRef="#ctx0" brushRef="#br0" timeOffset="9418.22">970 1199 288 0 0,'0'0'433'0'0,"13"6"2481"0"0,-13 3 2093 0 0,-1 22 4192 0 0,1-20-8918 0 0,-1-1 0 0 0,0 1-1 0 0,-1-1 1 0 0,-5 19 0 0 0,5-18-203 0 0,0 0-1 0 0,0 1 1 0 0,1 0 0 0 0,0-1-1 0 0,1 1 1 0 0,2 17 0 0 0,-1-14 6 0 0,0-1 0 0 0,-1 0 1 0 0,-4 22-1 0 0,1-18-81 0 0,-2 54 26 0 0,-2-17-24 0 0,4 124-694 0 0,3-173 668 0 0,1-2 15 0 0,-1 0-1 0 0,0 0 1 0 0,0 0 0 0 0,-1 0-1 0 0,1-1 1 0 0,-1 1 0 0 0,0 0 0 0 0,0 0-1 0 0,0-1 1 0 0,-3 6 0 0 0,3-4 2 0 0,0-1 1 0 0,0 0 0 0 0,1 0 0 0 0,0 0-1 0 0,0 0 1 0 0,0 1 0 0 0,0-1 0 0 0,0 0-1 0 0,1 0 1 0 0,0 0 0 0 0,1 5 0 0 0,2 21 74 0 0,-7 74-306 0 0,6-78 656 0 0,-1-17-3960 0 0</inkml:trace>
 </inkml:ink>
 </file>
@@ -6493,7 +6867,7 @@
     </inkml:brush>
   </inkml:definitions>
   <inkml:trace contextRef="#ctx0" brushRef="#br0">301 0 384 0 0,'0'0'22464'0'0,"-7"36"-21594"0"0,0-16-626 0 0,6-18-215 0 0,0 1 0 0 0,0 0 1 0 0,0 0-1 0 0,0 0 0 0 0,0 0 1 0 0,1 0-1 0 0,-1 0 0 0 0,0 5 1 0 0,-8 155 247 0 0,3-89-213 0 0,-4 10-16 0 0,-5-27 6 0 0,15 103-60 0 0,2-147 1339 0 0,2-3-4662 0 0</inkml:trace>
-  <inkml:trace contextRef="#ctx0" brushRef="#br0" timeOffset="1143.34">212 689 1377 0 0,'-10'6'8868'0'0,"-1"-3"-3641"0"0,9-3-4951 0 0,0 1 0 0 0,0-1 0 0 0,0 1 0 0 0,0 0 0 0 0,0 0 0 0 0,0-1 0 0 0,0 1 0 0 0,0 1 0 0 0,0-1 0 0 0,0 0 0 0 0,1 0 0 0 0,-1 1 0 0 0,-2 2 0 0 0,-16 17 560 0 0,15-17-657 0 0,1 0-1 0 0,0 0 1 0 0,0 0 0 0 0,1 1-1 0 0,-1-1 1 0 0,-3 8 0 0 0,-14 16 438 0 0,18-25-580 0 0,0 1 1 0 0,0-1 0 0 0,1 0-1 0 0,-1 1 1 0 0,1-1-1 0 0,0 1 1 0 0,0 0 0 0 0,0 0-1 0 0,-2 4 1 0 0,-18 45 342 0 0,17-45-267 0 0,1 1-1 0 0,0 0 1 0 0,0 0 0 0 0,1 0 0 0 0,0 1-1 0 0,-1 9 1 0 0,-2 10 87 0 0,4-27-187 0 0,1 1 0 0 0,0 0 0 0 0,0 0 0 0 0,0 0 0 0 0,1 0-1 0 0,-1 0 1 0 0,0 0 0 0 0,1 0 0 0 0,0 0 0 0 0,0 0 0 0 0,0 0 0 0 0,0 1-1 0 0,1-1 1 0 0,-1 0 0 0 0,1 0 0 0 0,-1 0 0 0 0,1 0 0 0 0,0-1 0 0 0,0 1 0 0 0,1 0-1 0 0,-1 0 1 0 0,1 0 0 0 0,-1-1 0 0 0,1 1 0 0 0,0-1 0 0 0,0 1 0 0 0,2 1 0 0 0,36 43 358 0 0,-37-42-360 0 0,-1-1 0 0 0,1 1-1 0 0,1-1 1 0 0,-1 0 0 0 0,1 0 0 0 0,-1 0 0 0 0,1 0-1 0 0,0 0 1 0 0,1-1 0 0 0,-1 0 0 0 0,0 0 0 0 0,1 0-1 0 0,0 0 1 0 0,0-1 0 0 0,0 0 0 0 0,0 0-1 0 0,0 0 1 0 0,10 2 0 0 0,16 0 11 0 0,-9 0-8 0 0,1-1 1 0 0,0-2-1 0 0,1 0 0 0 0,-1-1 1 0 0,0-1-1 0 0,41-7 1 0 0,-52 5 11 0 0,0-1-1 0 0,0 0 1 0 0,-1 0 0 0 0,15-9 0 0 0,-21 10-31 0 0,0-1 0 0 0,0 1 0 0 0,-1-1 0 0 0,1 0 0 0 0,-1-1 0 0 0,0 1 0 0 0,0-1 0 0 0,-1 0 0 0 0,1 0 0 0 0,-1 0 0 0 0,3-6 0 0 0,0 0-20 0 0,-2 3 22 0 0,1 0 0 0 0,-1 0 0 0 0,-1-1 0 0 0,0 0 0 0 0,0 1 0 0 0,0-1 0 0 0,-1 0 0 0 0,0 0 0 0 0,-1 0 0 0 0,0-17 0 0 0,0 16-11 0 0,-2 0 0 0 0,0 0 0 0 0,0 1 0 0 0,0-1 0 0 0,-1 0 0 0 0,-1 0 0 0 0,0 1 0 0 0,0-1 1 0 0,-8-14-1 0 0,-1 9 25 0 0,-2 0 1 0 0,0 1-1 0 0,0 0 1 0 0,-2 1 0 0 0,-16-11-1 0 0,15 15 4 0 0,0 0 0 0 0,-1 1 0 0 0,1 1 0 0 0,-2 1 0 0 0,1 0 1 0 0,-21-3-1 0 0,2 0-19 0 0,32 8-84 0 0,-1 0 0 0 0,0 0 0 0 0,1 1-1 0 0,-1 0 1 0 0,0 0 0 0 0,1 0 0 0 0,-1 1 0 0 0,1 0 0 0 0,-1 0 0 0 0,0 0 0 0 0,1 1 0 0 0,0 0 0 0 0,-1 0 0 0 0,-9 5 0 0 0,-27 20-5069 0 0,6 3-9004 0 0,21-17 12282 0 0</inkml:trace>
+  <inkml:trace contextRef="#ctx0" brushRef="#br0" timeOffset="1143.33">212 689 1377 0 0,'-10'6'8868'0'0,"-1"-3"-3641"0"0,9-3-4951 0 0,0 1 0 0 0,0-1 0 0 0,0 1 0 0 0,0 0 0 0 0,0 0 0 0 0,0-1 0 0 0,0 1 0 0 0,0 1 0 0 0,0-1 0 0 0,0 0 0 0 0,1 0 0 0 0,-1 1 0 0 0,-2 2 0 0 0,-16 17 560 0 0,15-17-657 0 0,1 0-1 0 0,0 0 1 0 0,0 0 0 0 0,1 1-1 0 0,-1-1 1 0 0,-3 8 0 0 0,-14 16 438 0 0,18-25-580 0 0,0 1 1 0 0,0-1 0 0 0,1 0-1 0 0,-1 1 1 0 0,1-1-1 0 0,0 1 1 0 0,0 0 0 0 0,0 0-1 0 0,-2 4 1 0 0,-18 45 342 0 0,17-45-267 0 0,1 1-1 0 0,0 0 1 0 0,0 0 0 0 0,1 0 0 0 0,0 1-1 0 0,-1 9 1 0 0,-2 10 87 0 0,4-27-187 0 0,1 1 0 0 0,0 0 0 0 0,0 0 0 0 0,0 0 0 0 0,1 0-1 0 0,-1 0 1 0 0,0 0 0 0 0,1 0 0 0 0,0 0 0 0 0,0 0 0 0 0,0 0 0 0 0,0 1-1 0 0,1-1 1 0 0,-1 0 0 0 0,1 0 0 0 0,-1 0 0 0 0,1 0 0 0 0,0-1 0 0 0,0 1 0 0 0,1 0-1 0 0,-1 0 1 0 0,1 0 0 0 0,-1-1 0 0 0,1 1 0 0 0,0-1 0 0 0,0 1 0 0 0,2 1 0 0 0,36 43 358 0 0,-37-42-360 0 0,-1-1 0 0 0,1 1-1 0 0,1-1 1 0 0,-1 0 0 0 0,1 0 0 0 0,-1 0 0 0 0,1 0-1 0 0,0 0 1 0 0,1-1 0 0 0,-1 0 0 0 0,0 0 0 0 0,1 0-1 0 0,0 0 1 0 0,0-1 0 0 0,0 0 0 0 0,0 0-1 0 0,0 0 1 0 0,10 2 0 0 0,16 0 11 0 0,-9 0-8 0 0,1-1 1 0 0,0-2-1 0 0,1 0 0 0 0,-1-1 1 0 0,0-1-1 0 0,41-7 1 0 0,-52 5 11 0 0,0-1-1 0 0,0 0 1 0 0,-1 0 0 0 0,15-9 0 0 0,-21 10-31 0 0,0-1 0 0 0,0 1 0 0 0,-1-1 0 0 0,1 0 0 0 0,-1-1 0 0 0,0 1 0 0 0,0-1 0 0 0,-1 0 0 0 0,1 0 0 0 0,-1 0 0 0 0,3-6 0 0 0,0 0-20 0 0,-2 3 22 0 0,1 0 0 0 0,-1 0 0 0 0,-1-1 0 0 0,0 0 0 0 0,0 1 0 0 0,0-1 0 0 0,-1 0 0 0 0,0 0 0 0 0,-1 0 0 0 0,0-17 0 0 0,0 16-11 0 0,-2 0 0 0 0,0 0 0 0 0,0 1 0 0 0,0-1 0 0 0,-1 0 0 0 0,-1 0 0 0 0,0 1 0 0 0,0-1 1 0 0,-8-14-1 0 0,-1 9 25 0 0,-2 0 1 0 0,0 1-1 0 0,0 0 1 0 0,-2 1 0 0 0,-16-11-1 0 0,15 15 4 0 0,0 0 0 0 0,-1 1 0 0 0,1 1 0 0 0,-2 1 0 0 0,1 0 1 0 0,-21-3-1 0 0,2 0-19 0 0,32 8-84 0 0,-1 0 0 0 0,0 0 0 0 0,1 1-1 0 0,-1 0 1 0 0,0 0 0 0 0,1 0 0 0 0,-1 1 0 0 0,1 0 0 0 0,-1 0 0 0 0,0 0 0 0 0,1 1 0 0 0,0 0 0 0 0,-1 0 0 0 0,-9 5 0 0 0,-27 20-5069 0 0,6 3-9004 0 0,21-17 12282 0 0</inkml:trace>
   <inkml:trace contextRef="#ctx0" brushRef="#br0" timeOffset="3041.36">237 1171 1249 0 0,'0'8'15462'0'0,"-1"25"-12485"0"0,-5-21-2557 0 0,0 0 0 0 0,2 1 0 0 0,-7 25-1 0 0,10-37-422 0 0,-2 12 10 0 0,3-10 81 0 0,-1 0 0 0 0,0 1 0 0 0,0-1 0 0 0,0 0 0 0 0,0 0 0 0 0,-1 1-1 0 0,1-1 1 0 0,-1 0 0 0 0,-2 3 0 0 0,1-1-19 0 0,2 0-1 0 0,-1 0 0 0 0,0 1 1 0 0,1-1-1 0 0,0 0 0 0 0,0 0 1 0 0,1 1-1 0 0,-1-1 0 0 0,1 1 0 0 0,2 9 1 0 0,-2-4-20 0 0,9 190 859 0 0,4-136-818 0 0,-13 199 103 0 0,-10-185-1341 0 0,-20-99-18017 0 0,20 9 17286 0 0</inkml:trace>
   <inkml:trace contextRef="#ctx0" brushRef="#br0" timeOffset="4975.87">279 847 384 0 0,'14'6'17509'0'0,"-20"-5"-12920"0"0,-3 2-2446 0 0,-30 9-3098 0 0,38-11 962 0 0,-1 0 0 0 0,-1 1-1 0 0,1-1 0 0 0,0 1 0 0 0,0 0 0 0 0,0-1 0 0 0,0 1 0 0 0,0 0 0 0 0,0 1 0 0 0,1-1 0 0 0,-1 0 0 0 0,-1 3 0 0 0,-16 29 288 0 0,1 2-299 0 0,15-28 13 0 0,1-1 0 0 0,0 1 1 0 0,1 0-1 0 0,-1-1 1 0 0,1 1-1 0 0,1 0 0 0 0,0 15 1 0 0,1-21-15 0 0,-1 1 0 0 0,1-1 0 0 0,0 1 1 0 0,0-1-1 0 0,0 0 0 0 0,0 0 0 0 0,0 1 0 0 0,0-1 1 0 0,1 0-1 0 0,-1 0 0 0 0,1 0 0 0 0,0 0 0 0 0,-1-1 1 0 0,1 1-1 0 0,0 0 0 0 0,0-1 0 0 0,0 1 0 0 0,0-1 1 0 0,0 0-1 0 0,1 1 0 0 0,-1-1 0 0 0,0 0 1 0 0,1 0-1 0 0,-1-1 0 0 0,0 1 0 0 0,1 0 0 0 0,-1-1 1 0 0,1 0-1 0 0,3 1 0 0 0,74-1-330 0 0,-79-1 144 0 0,0 1 0 0 0,0 0 1 0 0,0-1-1 0 0,0 1 1 0 0,0 0-1 0 0,0-1 0 0 0,0 0 1 0 0,0 1-1 0 0,0-1 0 0 0,0 1 1 0 0,0-1-1 0 0,-1 0 1 0 0,1 0-1 0 0,0 0 0 0 0,0 1 1 0 0,-1-1-1 0 0,1 0 1 0 0,1-2-1 0 0,0 0-1557 0 0,-1 0 0 0 0,1 0 0 0 0,0 0 1 0 0,-1-1-1 0 0,0 1 0 0 0,0 0 0 0 0,0-1 0 0 0,0 1 0 0 0,0-5 0 0 0,-1 3 1013 0 0</inkml:trace>
   <inkml:trace contextRef="#ctx0" brushRef="#br0" timeOffset="5610.29">266 957 3587 0 0,'3'1'14517'0'0,"7"-1"-16314"0"0,-7 0 3021 0 0,90 4-642 0 0,-93-4-498 0 0,1 0-1 0 0,-1 1 0 0 0,1-1 1 0 0,-1 0-1 0 0,0 1 1 0 0,1-1-1 0 0,-1 1 1 0 0,0-1-1 0 0,0 0 0 0 0,1 1 1 0 0,-1-1-1 0 0,0 1 1 0 0,0-1-1 0 0,1 1 1 0 0,-1-1-1 0 0,0 1 0 0 0,0-1 1 0 0,0 1-1 0 0,0-1 1 0 0,0 1-1 0 0,0-1 1 0 0,0 1-1 0 0,0-1 0 0 0,0 1 1 0 0,0-1-1 0 0,0 1 1 0 0,0-1-1 0 0,0 1 1 0 0,-1-1-1 0 0,1 1 1 0 0,0-1-1 0 0,-1 2 0 0 0,-6 26 718 0 0,5-18-623 0 0,-8 42 227 0 0,10-48 262 0 0,-2 1-4066 0 0</inkml:trace>
@@ -6600,7 +6974,7 @@
   <inkml:trace contextRef="#ctx0" brushRef="#br0" timeOffset="1311.11">398 723 0 0 0,'-32'3'9640'0'0,"-9"9"-3790"0"0,36-10-5538 0 0,-27 13 1118 0 0,0 2 1 0 0,2 1 0 0 0,-38 29-1 0 0,60-42-1253 0 0,-7 8-20 0 0,0-1 1 0 0,2 2 0 0 0,-1 0-1 0 0,2 1 1 0 0,0 0 0 0 0,0 1 0 0 0,1 0-1 0 0,1 1 1 0 0,1 0 0 0 0,-9 23 0 0 0,15-29-116 0 0,1 0 0 0 0,1 0 0 0 0,-1-1 0 0 0,2 1 0 0 0,-1 0 0 0 0,1 0 0 0 0,3 20 0 0 0,-1 8 65 0 0,-2-35-106 0 0,0 0 0 0 0,0 0 1 0 0,0 0-1 0 0,0 0 0 0 0,1 0 1 0 0,-1 0-1 0 0,1 0 0 0 0,0 0 1 0 0,0 0-1 0 0,1 0 0 0 0,-1 0 1 0 0,1-1-1 0 0,-1 1 0 0 0,1-1 1 0 0,0 1-1 0 0,1-1 0 0 0,-1 0 1 0 0,0 0-1 0 0,1 0 0 0 0,0 0 1 0 0,0 0-1 0 0,0 0 0 0 0,0-1 1 0 0,3 3-1 0 0,-5-5-2 0 0,8 9 7 0 0,0-2 1 0 0,1 0-1 0 0,0 0 1 0 0,0-1-1 0 0,1 0 1 0 0,0-1-1 0 0,0 0 0 0 0,0 0 1 0 0,0-2-1 0 0,21 5 1 0 0,-9-4 11 0 0,-1-2-1 0 0,0-1 1 0 0,0-1 0 0 0,41-4 0 0 0,-45 1-6 0 0,0-1 0 0 0,0-1 0 0 0,-1 0 0 0 0,1-1 0 0 0,-1-1 0 0 0,-1-1 0 0 0,27-17 0 0 0,33-31 121 0 0,-70 51-129 0 0,0 1 1 0 0,0-1-1 0 0,0-1 0 0 0,-1 1 0 0 0,0-1 0 0 0,0 0 0 0 0,0 0 1 0 0,6-10-1 0 0,1-2 9 0 0,11-21 70 0 0,-21 31-65 0 0,1 0 0 0 0,-2-1 1 0 0,1 1-1 0 0,-1-1 0 0 0,-1 0 0 0 0,0 1 1 0 0,0-1-1 0 0,0 1 0 0 0,-1-1 0 0 0,0 1 1 0 0,-1-1-1 0 0,1 1 0 0 0,-2-1 0 0 0,1 1 1 0 0,-1 0-1 0 0,0 0 0 0 0,-1 0 1 0 0,-6-10-1 0 0,3 6-1 0 0,-1 0 1 0 0,0 1 0 0 0,-1 0-1 0 0,0 1 1 0 0,0 0-1 0 0,-1 0 1 0 0,-1 1 0 0 0,1 0-1 0 0,-1 1 1 0 0,-15-8-1 0 0,7 6 14 0 0,-1 1 0 0 0,0 1 0 0 0,0 0 0 0 0,0 2 0 0 0,-39-7 0 0 0,43 10-1257 0 0,6 1 1618 0 0,-1 0 0 0 0,1 1 0 0 0,0 0 0 0 0,-15 1 0 0 0,-4 9-4687 0 0,16 1-1521 0 0,0 4-3342 0 0,4-2 2629 0 0</inkml:trace>
   <inkml:trace contextRef="#ctx0" brushRef="#br0" timeOffset="2846.73">326 1326 384 0 0,'2'5'1518'0'0,"0"1"0"0"0,0-1 0 0 0,-1 1-1 0 0,0 0 1 0 0,0-1 0 0 0,0 1-1 0 0,-1 0 1 0 0,0 0 0 0 0,0 0 0 0 0,0-1-1 0 0,-2 12 1 0 0,1 4 625 0 0,-1 25-1071 0 0,1-29-964 0 0,0 0-1 0 0,1 0 1 0 0,1 0 0 0 0,0 0-1 0 0,1 0 1 0 0,5 17-1 0 0,-2-13-69 0 0,-1-1 1 0 0,-1 1-1 0 0,0 0 0 0 0,-2 0 0 0 0,0 0 0 0 0,-4 39 0 0 0,0 10 5 0 0,16 72 85 0 0,-12-139-126 0 0,0 0 0 0 0,0 1 0 0 0,0-1 0 0 0,1 0 0 0 0,0 0 0 0 0,-1-1-1 0 0,1 1 1 0 0,0 0 0 0 0,4 4 0 0 0,9 14 11 0 0,-12-14-7 0 0,0 1 0 0 0,0 1 0 0 0,-1-1 0 0 0,1 0-1 0 0,-2 1 1 0 0,1-1 0 0 0,-1 1 0 0 0,0-1 0 0 0,-1 15 0 0 0,0-23-57 0 0,1 0 0 0 0,-1 1-1 0 0,1-1 1 0 0,-1 0 0 0 0,1 1 0 0 0,0-1 0 0 0,-1 0 0 0 0,1 0 0 0 0,0 0-1 0 0,-1 0 1 0 0,1 0 0 0 0,-1 1 0 0 0,1-1 0 0 0,0 0 0 0 0,-1-1 0 0 0,1 1 0 0 0,0 0-1 0 0,-1 0 1 0 0,1 0 0 0 0,-1 0 0 0 0,1 0 0 0 0,0-1 0 0 0,-1 1 0 0 0,1 0-1 0 0,-1 0 1 0 0,1-1 0 0 0,-1 1 0 0 0,1 0 0 0 0,-1-1 0 0 0,1 1 0 0 0,-1-1-1 0 0,1 1 1 0 0,-1-1 0 0 0,1 1 0 0 0,-1-1 0 0 0,0 1 0 0 0,1-1 0 0 0,0-4-431 0 0,3-22-5497 0 0,-8 11-4232 0 0,-12 2 6020 0 0</inkml:trace>
   <inkml:trace contextRef="#ctx0" brushRef="#br0" timeOffset="4203.76">363 891 96 0 0,'4'-2'22667'0'0,"-28"2"-22795"0"0,11 6 197 0 0,1 0 0 0 0,-1 2 0 0 0,1-1 0 0 0,1 2 0 0 0,-1-1 0 0 0,2 2 0 0 0,-1-1 0 0 0,-12 16 0 0 0,11-13-66 0 0,8-8-3 0 0,1 1 0 0 0,-1-1 0 0 0,1 1 0 0 0,0 0 0 0 0,0 0 0 0 0,1 0 0 0 0,-1 0 0 0 0,1 0 0 0 0,0 1 0 0 0,1-1 0 0 0,-1 1 0 0 0,1-1 0 0 0,0 1 0 0 0,0 0 0 0 0,1-1 0 0 0,-1 1 0 0 0,1 0 0 0 0,1 0 0 0 0,0 6 0 0 0,1-9-7 0 0,0 0 0 0 0,0 0 0 0 0,1 0 0 0 0,-1-1 0 0 0,1 1 0 0 0,-1-1 0 0 0,1 0 0 0 0,0 1-1 0 0,0-1 1 0 0,0 0 0 0 0,0-1 0 0 0,0 1 0 0 0,0 0 0 0 0,1-1 0 0 0,-1 0 0 0 0,1 0 0 0 0,-1 0 0 0 0,0 0-1 0 0,1-1 1 0 0,0 1 0 0 0,4-1 0 0 0,9 1-79 0 0,-1 0-1 0 0,1-1 1 0 0,17-2 0 0 0,-33 2-49 0 0,0-1 1 0 0,1 1-1 0 0,-1 0 1 0 0,1-1-1 0 0,-1 1 1 0 0,0-1-1 0 0,0 1 1 0 0,1-1-1 0 0,-1 0 1 0 0,0 0-1 0 0,0 1 1 0 0,0-1-1 0 0,0 0 1 0 0,0 0-1 0 0,0 0 1 0 0,0 0-1 0 0,0-1 1 0 0,2-1-1 0 0,0-6-5942 0 0</inkml:trace>
-  <inkml:trace contextRef="#ctx0" brushRef="#br0" timeOffset="4706.73">280 1024 1634 0 0,'1'-1'1374'0'0,"19"-7"9959"0"0,12 1-6494 0 0,-30 7-4774 0 0,0 0 0 0 0,1 0-1 0 0,-1 0 1 0 0,0 0 0 0 0,0 0 0 0 0,0 1 0 0 0,0-1 0 0 0,0 1 0 0 0,1-1 0 0 0,-1 1 0 0 0,0 0 0 0 0,0 0 0 0 0,-1 0 0 0 0,1 0 0 0 0,0 1 0 0 0,0-1 0 0 0,0 0 0 0 0,-1 1 0 0 0,1-1 0 0 0,-1 1 0 0 0,1 0 0 0 0,-1-1 0 0 0,1 1 0 0 0,1 4 0 0 0,-2-3-39 0 0,0-1 0 0 0,-1 1 1 0 0,1 0-1 0 0,0-1 0 0 0,-1 1 1 0 0,0 0-1 0 0,0 0 0 0 0,0-1 1 0 0,0 1-1 0 0,0 0 1 0 0,0 0-1 0 0,-1 0 0 0 0,1-1 1 0 0,-1 1-1 0 0,0 0 0 0 0,0-1 1 0 0,0 1-1 0 0,0 0 0 0 0,0-1 1 0 0,0 0-1 0 0,-1 1 0 0 0,1-1 1 0 0,-1 0-1 0 0,-2 3 0 0 0,2-1-20 0 0,0-1 0 0 0,0 1-1 0 0,0 0 1 0 0,0-1 0 0 0,0 1-1 0 0,1 0 1 0 0,0 0 0 0 0,0 0-1 0 0,-2 9 1 0 0,3-13-40 0 0,0 1 0 0 0,0-1-1 0 0,0 1 1 0 0,0-1 0 0 0,0 1 0 0 0,0-1-1 0 0,0 1 1 0 0,0-1 0 0 0,1 1 0 0 0,-1-1-1 0 0,0 1 1 0 0,0-1 0 0 0,0 1-1 0 0,0-1 1 0 0,1 1 0 0 0,-1-1 0 0 0,0 0-1 0 0,0 1 1 0 0,1-1 0 0 0,-1 1 0 0 0,0-1-1 0 0,1 0 1 0 0,-1 1 0 0 0,1-1 0 0 0,-1 0-1 0 0,0 1 1 0 0,1-1 0 0 0,-1 0 0 0 0,1 0-1 0 0,-1 1 1 0 0,1-1 0 0 0,-1 0 0 0 0,1 0-1 0 0,-1 0 1 0 0,1 0 0 0 0,-1 0 0 0 0,1 1-1 0 0,-1-1 1 0 0,1 0 0 0 0,-1 0 0 0 0,1 0-1 0 0,-1-1 1 0 0,1 1 0 0 0,-1 0 0 0 0,1 0-1 0 0,-1 0 1 0 0,1 0 0 0 0,-1 0 0 0 0,1-1-1 0 0,-1 1 1 0 0,0 0 0 0 0,1-1 0 0 0,6-5-5856 0 0</inkml:trace>
+  <inkml:trace contextRef="#ctx0" brushRef="#br0" timeOffset="4706.72">280 1024 1634 0 0,'1'-1'1374'0'0,"19"-7"9959"0"0,12 1-6494 0 0,-30 7-4774 0 0,0 0 0 0 0,1 0-1 0 0,-1 0 1 0 0,0 0 0 0 0,0 0 0 0 0,0 1 0 0 0,0-1 0 0 0,0 1 0 0 0,1-1 0 0 0,-1 1 0 0 0,0 0 0 0 0,0 0 0 0 0,-1 0 0 0 0,1 0 0 0 0,0 1 0 0 0,0-1 0 0 0,0 0 0 0 0,-1 1 0 0 0,1-1 0 0 0,-1 1 0 0 0,1 0 0 0 0,-1-1 0 0 0,1 1 0 0 0,1 4 0 0 0,-2-3-39 0 0,0-1 0 0 0,-1 1 1 0 0,1 0-1 0 0,0-1 0 0 0,-1 1 1 0 0,0 0-1 0 0,0 0 0 0 0,0-1 1 0 0,0 1-1 0 0,0 0 1 0 0,0 0-1 0 0,-1 0 0 0 0,1-1 1 0 0,-1 1-1 0 0,0 0 0 0 0,0-1 1 0 0,0 1-1 0 0,0 0 0 0 0,0-1 1 0 0,0 0-1 0 0,-1 1 0 0 0,1-1 1 0 0,-1 0-1 0 0,-2 3 0 0 0,2-1-20 0 0,0-1 0 0 0,0 1-1 0 0,0 0 1 0 0,0-1 0 0 0,0 1-1 0 0,1 0 1 0 0,0 0 0 0 0,0 0-1 0 0,-2 9 1 0 0,3-13-40 0 0,0 1 0 0 0,0-1-1 0 0,0 1 1 0 0,0-1 0 0 0,0 1 0 0 0,0-1-1 0 0,0 1 1 0 0,0-1 0 0 0,1 1 0 0 0,-1-1-1 0 0,0 1 1 0 0,0-1 0 0 0,0 1-1 0 0,0-1 1 0 0,1 1 0 0 0,-1-1 0 0 0,0 0-1 0 0,0 1 1 0 0,1-1 0 0 0,-1 1 0 0 0,0-1-1 0 0,1 0 1 0 0,-1 1 0 0 0,1-1 0 0 0,-1 0-1 0 0,0 1 1 0 0,1-1 0 0 0,-1 0 0 0 0,1 0-1 0 0,-1 1 1 0 0,1-1 0 0 0,-1 0 0 0 0,1 0-1 0 0,-1 0 1 0 0,1 0 0 0 0,-1 0 0 0 0,1 1-1 0 0,-1-1 1 0 0,1 0 0 0 0,-1 0 0 0 0,1 0-1 0 0,-1-1 1 0 0,1 1 0 0 0,-1 0 0 0 0,1 0-1 0 0,-1 0 1 0 0,1 0 0 0 0,-1 0 0 0 0,1-1-1 0 0,-1 1 1 0 0,0 0 0 0 0,1-1 0 0 0,6-5-5856 0 0</inkml:trace>
 </inkml:ink>
 </file>
 
@@ -6703,7 +7077,7 @@
   </inkml:definitions>
   <inkml:trace contextRef="#ctx0" brushRef="#br0">225 0 32 0 0,'3'7'16168'0'0,"-1"-2"-13450"0"0,-1-1-3475 0 0,12 104 3074 0 0,-11-93-2187 0 0,-1 1-1 0 0,-1 0 1 0 0,0-1 0 0 0,-1 1-1 0 0,-1-1 1 0 0,-7 28 0 0 0,2 19 4 0 0,6-49-96 0 0,0-1 1 0 0,0 1-1 0 0,-5 19 1 0 0,3-21-35 0 0,1 0 0 0 0,1 1 0 0 0,0-1 1 0 0,1 1-1 0 0,2 22 0 0 0,-1-20 3 0 0,0 0 0 0 0,-1 0 0 0 0,-3 21 0 0 0,3-28-7 0 0,0 1 0 0 0,0 0 0 0 0,1 0 0 0 0,0-1 0 0 0,1 1 0 0 0,0-1 0 0 0,0 1 0 0 0,0-1 0 0 0,1 0 0 0 0,0 0 0 0 0,1 0 0 0 0,0 0 0 0 0,5 8 0 0 0,-4-5 19 0 0,0 1-1 0 0,-1 0 1 0 0,0 0-1 0 0,-1 0 1 0 0,0 0 0 0 0,0 0-1 0 0,-2 1 1 0 0,1-1-1 0 0,-1 1 1 0 0,-1-1-1 0 0,-2 23 1 0 0,2-8-7 0 0,-4-13 365 0 0,2-1-3433 0 0,13-17-4717 0 0</inkml:trace>
   <inkml:trace contextRef="#ctx0" brushRef="#br0" timeOffset="1115.81">281 872 320 0 0,'0'0'8040'0'0,"-8"2"-3388"0"0,-25 6-2188 0 0,23-5-2127 0 0,1 0-1 0 0,-1 1 1 0 0,1 0 0 0 0,0 0 0 0 0,0 1-1 0 0,0 0 1 0 0,1 1 0 0 0,0 0 0 0 0,0 0-1 0 0,0 1 1 0 0,-7 8 0 0 0,4-3-156 0 0,0 2 1 0 0,0 0-1 0 0,2 0 1 0 0,-1 1 0 0 0,-10 25-1 0 0,-2-4 78 0 0,19-31-208 0 0,-1 0 0 0 0,1 0 0 0 0,-1 0 1 0 0,1 0-1 0 0,1 1 0 0 0,-1-1 0 0 0,1 1 1 0 0,0-1-1 0 0,0 1 0 0 0,0 0 0 0 0,1 0 1 0 0,0 0-1 0 0,0 0 0 0 0,1 0 0 0 0,0 10 1 0 0,3-9-19 0 0,0 0 1 0 0,1 0 0 0 0,0 0 0 0 0,0 0 0 0 0,0-1 0 0 0,1 0 0 0 0,8 8 0 0 0,7 12 84 0 0,-16-22-114 0 0,0 1-1 0 0,0-1 0 0 0,0 0 1 0 0,1 0-1 0 0,0-1 0 0 0,0 0 1 0 0,0 1-1 0 0,0-1 0 0 0,0-1 1 0 0,1 1-1 0 0,-1-1 1 0 0,1 0-1 0 0,0 0 0 0 0,-1-1 1 0 0,1 0-1 0 0,9 1 0 0 0,15 1 20 0 0,-1-1 1 0 0,34-2-1 0 0,-29-1-16 0 0,-24 0 19 0 0,1 0 0 0 0,0 0 1 0 0,-1-1-1 0 0,1-1 0 0 0,-1 1 1 0 0,0-2-1 0 0,1 1 0 0 0,-2-2 1 0 0,1 1-1 0 0,11-8 0 0 0,-7 3 27 0 0,0-1-1 0 0,-1 0 0 0 0,0 0 0 0 0,-1-2 1 0 0,21-24-1 0 0,-28 29-34 0 0,-1 0-1 0 0,0 0 1 0 0,0 0 0 0 0,-1 0 0 0 0,1 0 0 0 0,-2-1-1 0 0,1 0 1 0 0,-1 1 0 0 0,-1-1 0 0 0,1 0-1 0 0,0-10 1 0 0,-1-14 60 0 0,-3-49 0 0 0,0 22-20 0 0,1 56-51 0 0,0 0-1 0 0,1 1 1 0 0,-1-1 0 0 0,0 1-1 0 0,0-1 1 0 0,-1 1 0 0 0,1-1-1 0 0,0 1 1 0 0,-1 0 0 0 0,1-1-1 0 0,-1 1 1 0 0,0 0 0 0 0,0 0 0 0 0,0 0-1 0 0,0 1 1 0 0,0-1 0 0 0,0 0-1 0 0,-1 1 1 0 0,1-1 0 0 0,0 1-1 0 0,-4-2 1 0 0,-63-26 160 0 0,55 24-155 0 0,-10-2-9 0 0,-1 2 0 0 0,1 0 1 0 0,-1 1-1 0 0,0 2 0 0 0,1 0 1 0 0,-1 2-1 0 0,-33 3 0 0 0,55-3-126 0 0,0 0 0 0 0,1 0 0 0 0,-1 1 0 0 0,0-1-1 0 0,0 0 1 0 0,0 1 0 0 0,1 0 0 0 0,-1 0 0 0 0,0-1 0 0 0,1 2-1 0 0,-1-1 1 0 0,1 0 0 0 0,-1 0 0 0 0,1 1 0 0 0,0-1-1 0 0,-1 1 1 0 0,1 0 0 0 0,0 0 0 0 0,0 0 0 0 0,0 0 0 0 0,0 0-1 0 0,1 0 1 0 0,-1 0 0 0 0,0 1 0 0 0,1-1 0 0 0,-2 4 0 0 0,-14 23-12126 0 0,10-20 7351 0 0,-2 4 2901 0 0</inkml:trace>
-  <inkml:trace contextRef="#ctx0" brushRef="#br0" timeOffset="1910.69">205 948 2050 0 0,'3'11'10743'0'0,"8"38"-6095"0"0,7-14-3099 0 0,-14-30-1481 0 0,0 1 1 0 0,-1-1 0 0 0,0 1 0 0 0,-1 0-1 0 0,1 0 1 0 0,-1 0 0 0 0,0 0 0 0 0,0 0 0 0 0,0 8-1 0 0,-2-13-64 0 0,0-1-1 0 0,0 1 1 0 0,0 0-1 0 0,0 0 1 0 0,0 0-1 0 0,0 0 1 0 0,0 0 0 0 0,1 0-1 0 0,-1 0 1 0 0,0 0-1 0 0,0 0 1 0 0,1-1-1 0 0,-1 1 1 0 0,0 0-1 0 0,1 0 1 0 0,-1 0-1 0 0,1-1 1 0 0,-1 1-1 0 0,1 0 1 0 0,0 0-1 0 0,-1-1 1 0 0,1 1-1 0 0,0 0 1 0 0,-1-1-1 0 0,1 1 1 0 0,0-1 0 0 0,0 1-1 0 0,-1-1 1 0 0,1 0-1 0 0,0 1 1 0 0,0-1-1 0 0,0 0 1 0 0,0 1-1 0 0,0-1 1 0 0,-1 0-1 0 0,1 0 1 0 0,0 0-1 0 0,0 0 1 0 0,0 0-1 0 0,0 0 1 0 0,0 0-1 0 0,0 0 1 0 0,0 0-1 0 0,0 0 1 0 0,0 0 0 0 0,-1 0-1 0 0,1-1 1 0 0,0 1-1 0 0,1-1 1 0 0,1 0 48 0 0,0 0 1 0 0,1 0-1 0 0,-1-1 1 0 0,0 1-1 0 0,0-1 1 0 0,0 0 0 0 0,-1 0-1 0 0,1 0 1 0 0,0 0-1 0 0,-1 0 1 0 0,1-1-1 0 0,2-3 1 0 0,36-73-148 0 0,-32 60-21 0 0,0 0-1 0 0,1 1 1 0 0,20-28-1 0 0,-27 38-489 0 0,0 2 549 0 0</inkml:trace>
+  <inkml:trace contextRef="#ctx0" brushRef="#br0" timeOffset="1910.66">205 948 2050 0 0,'3'11'10743'0'0,"8"38"-6095"0"0,7-14-3099 0 0,-14-30-1481 0 0,0 1 1 0 0,-1-1 0 0 0,0 1 0 0 0,-1 0-1 0 0,1 0 1 0 0,-1 0 0 0 0,0 0 0 0 0,0 0 0 0 0,0 8-1 0 0,-2-13-64 0 0,0-1-1 0 0,0 1 1 0 0,0 0-1 0 0,0 0 1 0 0,0 0-1 0 0,0 0 1 0 0,0 0 0 0 0,1 0-1 0 0,-1 0 1 0 0,0 0-1 0 0,0 0 1 0 0,1-1-1 0 0,-1 1 1 0 0,0 0-1 0 0,1 0 1 0 0,-1 0-1 0 0,1-1 1 0 0,-1 1-1 0 0,1 0 1 0 0,0 0-1 0 0,-1-1 1 0 0,1 1-1 0 0,0 0 1 0 0,-1-1-1 0 0,1 1 1 0 0,0-1 0 0 0,0 1-1 0 0,-1-1 1 0 0,1 0-1 0 0,0 1 1 0 0,0-1-1 0 0,0 0 1 0 0,0 1-1 0 0,0-1 1 0 0,-1 0-1 0 0,1 0 1 0 0,0 0-1 0 0,0 0 1 0 0,0 0-1 0 0,0 0 1 0 0,0 0-1 0 0,0 0 1 0 0,0 0-1 0 0,0 0 1 0 0,0 0 0 0 0,-1 0-1 0 0,1-1 1 0 0,0 1-1 0 0,1-1 1 0 0,1 0 48 0 0,0 0 1 0 0,1 0-1 0 0,-1-1 1 0 0,0 1-1 0 0,0-1 1 0 0,0 0 0 0 0,-1 0-1 0 0,1 0 1 0 0,0 0-1 0 0,-1 0 1 0 0,1-1-1 0 0,2-3 1 0 0,36-73-148 0 0,-32 60-21 0 0,0 0-1 0 0,1 1 1 0 0,20-28-1 0 0,-27 38-489 0 0,0 2 549 0 0</inkml:trace>
 </inkml:ink>
 </file>
 
